--- a/ТЗ командная разработка.docx
+++ b/ТЗ командная разработка.docx
@@ -4,7 +4,7 @@
   <w:body>
     <w:p>
       <w:pPr>
-        <w:pStyle w:val="a8"/>
+        <w:pStyle w:val="Title"/>
         <w:rPr>
           <w:b w:val="0"/>
           <w:szCs w:val="24"/>
@@ -87,7 +87,7 @@
     </w:p>
     <w:p>
       <w:pPr>
-        <w:pStyle w:val="a6"/>
+        <w:pStyle w:val="BodyText"/>
         <w:rPr>
           <w:b/>
           <w:szCs w:val="28"/>
@@ -96,7 +96,7 @@
     </w:p>
     <w:p>
       <w:pPr>
-        <w:pStyle w:val="a6"/>
+        <w:pStyle w:val="BodyText"/>
         <w:ind w:left="2832" w:firstLine="708"/>
         <w:rPr>
           <w:b/>
@@ -108,7 +108,7 @@
     </w:p>
     <w:p>
       <w:pPr>
-        <w:pStyle w:val="a6"/>
+        <w:pStyle w:val="BodyText"/>
         <w:jc w:val="center"/>
         <w:rPr>
           <w:b/>
@@ -119,7 +119,7 @@
     </w:p>
     <w:p>
       <w:pPr>
-        <w:pStyle w:val="a6"/>
+        <w:pStyle w:val="BodyText"/>
         <w:jc w:val="center"/>
         <w:rPr>
           <w:b/>
@@ -130,7 +130,7 @@
     </w:p>
     <w:p>
       <w:pPr>
-        <w:pStyle w:val="a6"/>
+        <w:pStyle w:val="BodyText"/>
         <w:jc w:val="center"/>
         <w:rPr>
           <w:b/>
@@ -141,7 +141,7 @@
     </w:p>
     <w:p>
       <w:pPr>
-        <w:pStyle w:val="a6"/>
+        <w:pStyle w:val="BodyText"/>
         <w:jc w:val="center"/>
         <w:rPr>
           <w:b/>
@@ -152,7 +152,7 @@
     </w:p>
     <w:p>
       <w:pPr>
-        <w:pStyle w:val="a6"/>
+        <w:pStyle w:val="BodyText"/>
         <w:jc w:val="center"/>
         <w:rPr>
           <w:b/>
@@ -171,7 +171,7 @@
     </w:p>
     <w:p>
       <w:pPr>
-        <w:pStyle w:val="a6"/>
+        <w:pStyle w:val="BodyText"/>
         <w:jc w:val="center"/>
         <w:rPr>
           <w:b/>
@@ -208,7 +208,7 @@
     </w:p>
     <w:p>
       <w:pPr>
-        <w:pStyle w:val="a6"/>
+        <w:pStyle w:val="BodyText"/>
         <w:spacing w:after="0"/>
         <w:jc w:val="center"/>
         <w:rPr>
@@ -240,37 +240,37 @@
     </w:p>
     <w:p>
       <w:pPr>
-        <w:pStyle w:val="a6"/>
+        <w:pStyle w:val="BodyText"/>
         <w:jc w:val="center"/>
       </w:pPr>
     </w:p>
     <w:p>
       <w:pPr>
-        <w:pStyle w:val="a6"/>
+        <w:pStyle w:val="BodyText"/>
         <w:jc w:val="center"/>
       </w:pPr>
     </w:p>
     <w:p>
       <w:pPr>
-        <w:pStyle w:val="a6"/>
+        <w:pStyle w:val="BodyText"/>
         <w:jc w:val="center"/>
       </w:pPr>
     </w:p>
     <w:p>
       <w:pPr>
-        <w:pStyle w:val="a6"/>
+        <w:pStyle w:val="BodyText"/>
         <w:jc w:val="center"/>
       </w:pPr>
     </w:p>
     <w:p>
       <w:pPr>
-        <w:pStyle w:val="a6"/>
+        <w:pStyle w:val="BodyText"/>
         <w:jc w:val="center"/>
       </w:pPr>
     </w:p>
     <w:p>
       <w:pPr>
-        <w:pStyle w:val="a6"/>
+        <w:pStyle w:val="BodyText"/>
         <w:ind w:left="6372"/>
         <w:rPr>
           <w:sz w:val="22"/>
@@ -283,7 +283,7 @@
     </w:p>
     <w:p>
       <w:pPr>
-        <w:pStyle w:val="a6"/>
+        <w:pStyle w:val="BodyText"/>
         <w:ind w:left="5664" w:firstLine="708"/>
         <w:rPr>
           <w:sz w:val="22"/>
@@ -313,10 +313,12 @@
         </w:rPr>
         <w:t xml:space="preserve"> К.К.</w:t>
       </w:r>
-    </w:p>
-    <w:p>
-      <w:pPr>
-        <w:pStyle w:val="a6"/>
+      <w:bookmarkStart w:id="0" w:name="_GoBack"/>
+      <w:bookmarkEnd w:id="0"/>
+    </w:p>
+    <w:p>
+      <w:pPr>
+        <w:pStyle w:val="BodyText"/>
         <w:ind w:left="5664" w:firstLine="708"/>
         <w:rPr>
           <w:sz w:val="22"/>
@@ -362,7 +364,7 @@
     </w:p>
     <w:p>
       <w:pPr>
-        <w:pStyle w:val="a6"/>
+        <w:pStyle w:val="BodyText"/>
         <w:ind w:left="5664" w:firstLine="708"/>
         <w:rPr>
           <w:sz w:val="22"/>
@@ -386,59 +388,48 @@
     </w:p>
     <w:p>
       <w:pPr>
-        <w:pStyle w:val="a6"/>
+        <w:pStyle w:val="BodyText"/>
         <w:ind w:left="5664" w:firstLine="708"/>
         <w:rPr>
           <w:sz w:val="22"/>
           <w:szCs w:val="28"/>
         </w:rPr>
       </w:pPr>
-      <w:proofErr w:type="spellStart"/>
       <w:r>
         <w:rPr>
           <w:sz w:val="22"/>
           <w:szCs w:val="28"/>
         </w:rPr>
-        <w:t>Биримкулов</w:t>
-      </w:r>
-      <w:proofErr w:type="spellEnd"/>
+        <w:t>Биримкулов Тилек</w:t>
+      </w:r>
       <w:r>
         <w:rPr>
           <w:sz w:val="22"/>
           <w:szCs w:val="28"/>
         </w:rPr>
-        <w:t xml:space="preserve"> </w:t>
-      </w:r>
-      <w:proofErr w:type="spellStart"/>
-      <w:r>
+        <w:t xml:space="preserve"> красавчик</w:t>
+      </w:r>
+    </w:p>
+    <w:p>
+      <w:pPr>
+        <w:pStyle w:val="BodyText"/>
+        <w:ind w:left="5664" w:firstLine="708"/>
         <w:rPr>
           <w:sz w:val="22"/>
           <w:szCs w:val="28"/>
         </w:rPr>
-        <w:t>Тилек</w:t>
-      </w:r>
-      <w:proofErr w:type="spellEnd"/>
-    </w:p>
-    <w:p>
-      <w:pPr>
-        <w:pStyle w:val="a6"/>
-        <w:ind w:left="5664" w:firstLine="708"/>
+      </w:pPr>
+      <w:r>
         <w:rPr>
           <w:sz w:val="22"/>
           <w:szCs w:val="28"/>
         </w:rPr>
-      </w:pPr>
-      <w:r>
-        <w:rPr>
-          <w:sz w:val="22"/>
-          <w:szCs w:val="28"/>
-        </w:rPr>
         <w:t>Эркинов Ринат</w:t>
       </w:r>
     </w:p>
     <w:p>
       <w:pPr>
-        <w:pStyle w:val="a6"/>
+        <w:pStyle w:val="BodyText"/>
         <w:ind w:left="2832" w:firstLine="708"/>
         <w:jc w:val="center"/>
         <w:rPr>
@@ -449,7 +440,7 @@
     </w:p>
     <w:p>
       <w:pPr>
-        <w:pStyle w:val="a6"/>
+        <w:pStyle w:val="BodyText"/>
         <w:jc w:val="center"/>
         <w:rPr>
           <w:b/>
@@ -458,7 +449,7 @@
     </w:p>
     <w:p>
       <w:pPr>
-        <w:pStyle w:val="a6"/>
+        <w:pStyle w:val="BodyText"/>
         <w:jc w:val="center"/>
         <w:rPr>
           <w:b/>
@@ -467,7 +458,7 @@
     </w:p>
     <w:p>
       <w:pPr>
-        <w:pStyle w:val="a6"/>
+        <w:pStyle w:val="BodyText"/>
         <w:jc w:val="center"/>
         <w:rPr>
           <w:b/>
@@ -476,7 +467,7 @@
     </w:p>
     <w:p>
       <w:pPr>
-        <w:pStyle w:val="a6"/>
+        <w:pStyle w:val="BodyText"/>
         <w:jc w:val="center"/>
         <w:rPr>
           <w:sz w:val="28"/>
@@ -530,7 +521,7 @@
           <w:szCs w:val="32"/>
         </w:rPr>
       </w:pPr>
-      <w:bookmarkStart w:id="0" w:name="Contents"/>
+      <w:bookmarkStart w:id="1" w:name="Contents"/>
       <w:r>
         <w:rPr>
           <w:rFonts w:ascii="Times New Roman" w:hAnsi="Times New Roman" w:cs="Times New Roman"/>
@@ -541,10 +532,10 @@
         <w:t>СОДЕРЖАНИЕ</w:t>
       </w:r>
     </w:p>
-    <w:bookmarkEnd w:id="0"/>
-    <w:p>
-      <w:pPr>
-        <w:pStyle w:val="a5"/>
+    <w:bookmarkEnd w:id="1"/>
+    <w:p>
+      <w:pPr>
+        <w:pStyle w:val="ListParagraph"/>
         <w:numPr>
           <w:ilvl w:val="0"/>
           <w:numId w:val="5"/>
@@ -574,7 +565,7 @@
       </w:r>
       <w:r>
         <w:rPr>
-          <w:rStyle w:val="aa"/>
+          <w:rStyle w:val="Hyperlink"/>
           <w:rFonts w:ascii="Times New Roman" w:hAnsi="Times New Roman" w:cs="Times New Roman"/>
           <w:sz w:val="28"/>
           <w:szCs w:val="28"/>
@@ -584,7 +575,7 @@
       </w:r>
       <w:r>
         <w:rPr>
-          <w:rStyle w:val="aa"/>
+          <w:rStyle w:val="Hyperlink"/>
           <w:rFonts w:ascii="Times New Roman" w:hAnsi="Times New Roman" w:cs="Times New Roman"/>
           <w:sz w:val="28"/>
           <w:szCs w:val="28"/>
@@ -595,7 +586,7 @@
     </w:p>
     <w:p>
       <w:pPr>
-        <w:pStyle w:val="a5"/>
+        <w:pStyle w:val="ListParagraph"/>
         <w:numPr>
           <w:ilvl w:val="0"/>
           <w:numId w:val="5"/>
@@ -603,7 +594,7 @@
         <w:spacing w:after="0" w:line="360" w:lineRule="auto"/>
         <w:contextualSpacing w:val="0"/>
         <w:rPr>
-          <w:rStyle w:val="aa"/>
+          <w:rStyle w:val="Hyperlink"/>
           <w:rFonts w:ascii="Times New Roman" w:hAnsi="Times New Roman" w:cs="Times New Roman"/>
           <w:sz w:val="28"/>
           <w:szCs w:val="28"/>
@@ -613,7 +604,7 @@
       <w:hyperlink w:anchor="Глава2ОписаниеBisectionMethod" w:history="1">
         <w:r>
           <w:rPr>
-            <w:rStyle w:val="aa"/>
+            <w:rStyle w:val="Hyperlink"/>
             <w:rFonts w:ascii="Times New Roman" w:hAnsi="Times New Roman" w:cs="Times New Roman"/>
             <w:sz w:val="28"/>
             <w:szCs w:val="28"/>
@@ -623,7 +614,7 @@
         </w:r>
         <w:r>
           <w:rPr>
-            <w:rStyle w:val="aa"/>
+            <w:rStyle w:val="Hyperlink"/>
             <w:rFonts w:ascii="Times New Roman" w:hAnsi="Times New Roman" w:cs="Times New Roman"/>
             <w:sz w:val="28"/>
             <w:szCs w:val="28"/>
@@ -634,7 +625,7 @@
     </w:p>
     <w:p>
       <w:pPr>
-        <w:pStyle w:val="a5"/>
+        <w:pStyle w:val="ListParagraph"/>
         <w:numPr>
           <w:ilvl w:val="0"/>
           <w:numId w:val="5"/>
@@ -652,7 +643,7 @@
       <w:hyperlink w:anchor="Глава3СпецификацияТребований_к_ПО" w:history="1">
         <w:r>
           <w:rPr>
-            <w:rStyle w:val="aa"/>
+            <w:rStyle w:val="Hyperlink"/>
             <w:rFonts w:ascii="Times New Roman" w:hAnsi="Times New Roman" w:cs="Times New Roman"/>
             <w:sz w:val="28"/>
             <w:szCs w:val="28"/>
@@ -664,7 +655,7 @@
     </w:p>
     <w:p>
       <w:pPr>
-        <w:pStyle w:val="a5"/>
+        <w:pStyle w:val="ListParagraph"/>
         <w:numPr>
           <w:ilvl w:val="1"/>
           <w:numId w:val="5"/>
@@ -682,7 +673,7 @@
       <w:hyperlink w:anchor="НаименованиеРазработки" w:history="1">
         <w:r>
           <w:rPr>
-            <w:rStyle w:val="aa"/>
+            <w:rStyle w:val="Hyperlink"/>
             <w:rFonts w:ascii="Times New Roman" w:hAnsi="Times New Roman" w:cs="Times New Roman"/>
             <w:sz w:val="28"/>
             <w:szCs w:val="28"/>
@@ -694,7 +685,7 @@
     </w:p>
     <w:p>
       <w:pPr>
-        <w:pStyle w:val="a5"/>
+        <w:pStyle w:val="ListParagraph"/>
         <w:numPr>
           <w:ilvl w:val="1"/>
           <w:numId w:val="5"/>
@@ -712,7 +703,7 @@
       <w:hyperlink w:anchor="ОписаниеБизнесПроцесса" w:history="1">
         <w:r>
           <w:rPr>
-            <w:rStyle w:val="aa"/>
+            <w:rStyle w:val="Hyperlink"/>
             <w:rFonts w:ascii="Times New Roman" w:hAnsi="Times New Roman" w:cs="Times New Roman"/>
             <w:sz w:val="28"/>
             <w:szCs w:val="28"/>
@@ -724,7 +715,7 @@
     </w:p>
     <w:p>
       <w:pPr>
-        <w:pStyle w:val="a5"/>
+        <w:pStyle w:val="ListParagraph"/>
         <w:numPr>
           <w:ilvl w:val="1"/>
           <w:numId w:val="5"/>
@@ -742,7 +733,7 @@
       <w:hyperlink w:anchor="БизнесЦельРазработки" w:history="1">
         <w:r>
           <w:rPr>
-            <w:rStyle w:val="aa"/>
+            <w:rStyle w:val="Hyperlink"/>
             <w:rFonts w:ascii="Times New Roman" w:hAnsi="Times New Roman" w:cs="Times New Roman"/>
             <w:sz w:val="28"/>
             <w:szCs w:val="28"/>
@@ -754,7 +745,7 @@
     </w:p>
     <w:p>
       <w:pPr>
-        <w:pStyle w:val="a5"/>
+        <w:pStyle w:val="ListParagraph"/>
         <w:numPr>
           <w:ilvl w:val="1"/>
           <w:numId w:val="5"/>
@@ -772,7 +763,7 @@
       <w:hyperlink w:anchor="ПользовательскаяИсторияПО" w:history="1">
         <w:r>
           <w:rPr>
-            <w:rStyle w:val="aa"/>
+            <w:rStyle w:val="Hyperlink"/>
             <w:rFonts w:ascii="Times New Roman" w:hAnsi="Times New Roman" w:cs="Times New Roman"/>
             <w:sz w:val="28"/>
             <w:szCs w:val="28"/>
@@ -784,7 +775,7 @@
     </w:p>
     <w:p>
       <w:pPr>
-        <w:pStyle w:val="a5"/>
+        <w:pStyle w:val="ListParagraph"/>
         <w:numPr>
           <w:ilvl w:val="1"/>
           <w:numId w:val="5"/>
@@ -802,7 +793,7 @@
       <w:hyperlink w:anchor="ФункциональныеТребованияПО" w:history="1">
         <w:r>
           <w:rPr>
-            <w:rStyle w:val="aa"/>
+            <w:rStyle w:val="Hyperlink"/>
             <w:rFonts w:ascii="Times New Roman" w:hAnsi="Times New Roman" w:cs="Times New Roman"/>
             <w:sz w:val="28"/>
             <w:szCs w:val="28"/>
@@ -814,7 +805,7 @@
     </w:p>
     <w:p>
       <w:pPr>
-        <w:pStyle w:val="a5"/>
+        <w:pStyle w:val="ListParagraph"/>
         <w:numPr>
           <w:ilvl w:val="1"/>
           <w:numId w:val="5"/>
@@ -832,7 +823,7 @@
       <w:hyperlink w:anchor="НеФункциональныеТребованияПО" w:history="1">
         <w:r>
           <w:rPr>
-            <w:rStyle w:val="aa"/>
+            <w:rStyle w:val="Hyperlink"/>
             <w:rFonts w:ascii="Times New Roman" w:hAnsi="Times New Roman" w:cs="Times New Roman"/>
             <w:sz w:val="28"/>
             <w:szCs w:val="28"/>
@@ -844,7 +835,7 @@
     </w:p>
     <w:p>
       <w:pPr>
-        <w:pStyle w:val="a5"/>
+        <w:pStyle w:val="ListParagraph"/>
         <w:numPr>
           <w:ilvl w:val="1"/>
           <w:numId w:val="5"/>
@@ -862,7 +853,7 @@
       <w:hyperlink w:anchor="ОграниченияНаПО" w:history="1">
         <w:r>
           <w:rPr>
-            <w:rStyle w:val="aa"/>
+            <w:rStyle w:val="Hyperlink"/>
             <w:rFonts w:ascii="Times New Roman" w:hAnsi="Times New Roman" w:cs="Times New Roman"/>
             <w:sz w:val="28"/>
             <w:szCs w:val="28"/>
@@ -874,7 +865,7 @@
     </w:p>
     <w:p>
       <w:pPr>
-        <w:pStyle w:val="a5"/>
+        <w:pStyle w:val="ListParagraph"/>
         <w:numPr>
           <w:ilvl w:val="1"/>
           <w:numId w:val="5"/>
@@ -892,7 +883,7 @@
       <w:hyperlink w:anchor="ТребованияБантикиНаПО" w:history="1">
         <w:r>
           <w:rPr>
-            <w:rStyle w:val="aa"/>
+            <w:rStyle w:val="Hyperlink"/>
             <w:rFonts w:ascii="Times New Roman" w:hAnsi="Times New Roman" w:cs="Times New Roman"/>
             <w:sz w:val="28"/>
             <w:szCs w:val="28"/>
@@ -903,7 +894,7 @@
         <w:proofErr w:type="spellStart"/>
         <w:r>
           <w:rPr>
-            <w:rStyle w:val="aa"/>
+            <w:rStyle w:val="Hyperlink"/>
             <w:rFonts w:ascii="Times New Roman" w:hAnsi="Times New Roman" w:cs="Times New Roman"/>
             <w:sz w:val="28"/>
             <w:szCs w:val="28"/>
@@ -914,7 +905,7 @@
         <w:proofErr w:type="spellEnd"/>
         <w:r>
           <w:rPr>
-            <w:rStyle w:val="aa"/>
+            <w:rStyle w:val="Hyperlink"/>
             <w:rFonts w:ascii="Times New Roman" w:hAnsi="Times New Roman" w:cs="Times New Roman"/>
             <w:sz w:val="28"/>
             <w:szCs w:val="28"/>
@@ -925,7 +916,7 @@
         <w:proofErr w:type="spellStart"/>
         <w:r>
           <w:rPr>
-            <w:rStyle w:val="aa"/>
+            <w:rStyle w:val="Hyperlink"/>
             <w:rFonts w:ascii="Times New Roman" w:hAnsi="Times New Roman" w:cs="Times New Roman"/>
             <w:sz w:val="28"/>
             <w:szCs w:val="28"/>
@@ -938,7 +929,7 @@
     </w:p>
     <w:p>
       <w:pPr>
-        <w:pStyle w:val="a5"/>
+        <w:pStyle w:val="ListParagraph"/>
         <w:numPr>
           <w:ilvl w:val="0"/>
           <w:numId w:val="5"/>
@@ -955,7 +946,7 @@
       <w:hyperlink w:anchor="Глава4ИнтерфейснаяФорма" w:history="1">
         <w:r>
           <w:rPr>
-            <w:rStyle w:val="aa"/>
+            <w:rStyle w:val="Hyperlink"/>
             <w:rFonts w:ascii="Times New Roman" w:hAnsi="Times New Roman" w:cs="Times New Roman"/>
             <w:sz w:val="28"/>
             <w:szCs w:val="28"/>
@@ -965,7 +956,7 @@
         </w:r>
         <w:r>
           <w:rPr>
-            <w:rStyle w:val="aa"/>
+            <w:rStyle w:val="Hyperlink"/>
             <w:rFonts w:ascii="Times New Roman" w:hAnsi="Times New Roman" w:cs="Times New Roman"/>
             <w:sz w:val="28"/>
             <w:szCs w:val="28"/>
@@ -976,7 +967,7 @@
     </w:p>
     <w:p>
       <w:pPr>
-        <w:pStyle w:val="a5"/>
+        <w:pStyle w:val="ListParagraph"/>
         <w:numPr>
           <w:ilvl w:val="0"/>
           <w:numId w:val="5"/>
@@ -984,7 +975,7 @@
         <w:spacing w:after="0" w:line="360" w:lineRule="auto"/>
         <w:contextualSpacing w:val="0"/>
         <w:rPr>
-          <w:rStyle w:val="aa"/>
+          <w:rStyle w:val="Hyperlink"/>
           <w:rFonts w:ascii="Times New Roman" w:hAnsi="Times New Roman" w:cs="Times New Roman"/>
           <w:sz w:val="28"/>
           <w:szCs w:val="28"/>
@@ -994,7 +985,7 @@
       <w:hyperlink w:anchor="Глава6СписокЛитературы" w:history="1">
         <w:r>
           <w:rPr>
-            <w:rStyle w:val="aa"/>
+            <w:rStyle w:val="Hyperlink"/>
             <w:rFonts w:ascii="Times New Roman" w:hAnsi="Times New Roman" w:cs="Times New Roman"/>
             <w:sz w:val="28"/>
             <w:szCs w:val="28"/>
@@ -1003,10 +994,10 @@
           <w:t>Список литературы</w:t>
         </w:r>
       </w:hyperlink>
-      <w:bookmarkStart w:id="1" w:name="Глава1ОписаниеПроблемы"/>
-      <w:r>
-        <w:rPr>
-          <w:rStyle w:val="aa"/>
+      <w:bookmarkStart w:id="2" w:name="Глава1ОписаниеПроблемы"/>
+      <w:r>
+        <w:rPr>
+          <w:rStyle w:val="Hyperlink"/>
           <w:rFonts w:ascii="Times New Roman" w:hAnsi="Times New Roman" w:cs="Times New Roman"/>
           <w:sz w:val="28"/>
           <w:szCs w:val="28"/>
@@ -1037,7 +1028,7 @@
         <w:t>Глава 1: Описание проблемы</w:t>
       </w:r>
     </w:p>
-    <w:bookmarkEnd w:id="1"/>
+    <w:bookmarkEnd w:id="2"/>
     <w:p>
       <w:pPr>
         <w:spacing w:after="0" w:line="480" w:lineRule="auto"/>
@@ -1108,7 +1099,7 @@
           <w:lang w:val="ru-RU"/>
         </w:rPr>
       </w:pPr>
-      <w:bookmarkStart w:id="2" w:name="Глава2ОписаниеBisectionMethod"/>
+      <w:bookmarkStart w:id="3" w:name="Глава2ОписаниеBisectionMethod"/>
       <w:r>
         <w:rPr>
           <w:rFonts w:ascii="Times New Roman" w:hAnsi="Times New Roman" w:cs="Times New Roman"/>
@@ -1155,7 +1146,7 @@
         <w:t>Телеграмм бота</w:t>
       </w:r>
     </w:p>
-    <w:bookmarkEnd w:id="2"/>
+    <w:bookmarkEnd w:id="3"/>
     <w:p>
       <w:pPr>
         <w:rPr>
@@ -1269,7 +1260,7 @@
           <w:lang w:val="ru-RU"/>
         </w:rPr>
       </w:pPr>
-      <w:bookmarkStart w:id="3" w:name="Глава3СпецификацияТребований_к_ПО"/>
+      <w:bookmarkStart w:id="4" w:name="Глава3СпецификацияТребований_к_ПО"/>
       <w:r>
         <w:rPr>
           <w:rFonts w:ascii="Times New Roman" w:hAnsi="Times New Roman" w:cs="Times New Roman"/>
@@ -1280,7 +1271,7 @@
         <w:t>Глава 3: Спецификация требований к программному обеспечению</w:t>
       </w:r>
     </w:p>
-    <w:bookmarkEnd w:id="3"/>
+    <w:bookmarkEnd w:id="4"/>
     <w:p>
       <w:pPr>
         <w:spacing w:after="0" w:line="240" w:lineRule="auto"/>
@@ -1304,7 +1295,7 @@
           <w:lang w:val="ru-RU"/>
         </w:rPr>
       </w:pPr>
-      <w:bookmarkStart w:id="4" w:name="НаименованиеРазработки"/>
+      <w:bookmarkStart w:id="5" w:name="НаименованиеРазработки"/>
       <w:r>
         <w:rPr>
           <w:rFonts w:ascii="Times New Roman" w:hAnsi="Times New Roman" w:cs="Times New Roman"/>
@@ -1315,7 +1306,7 @@
         <w:t>3.1. Наименование программной разработки</w:t>
       </w:r>
     </w:p>
-    <w:bookmarkEnd w:id="4"/>
+    <w:bookmarkEnd w:id="5"/>
     <w:p>
       <w:pPr>
         <w:spacing w:after="0" w:line="240" w:lineRule="auto"/>
@@ -1348,7 +1339,7 @@
           <w:lang w:val="ru-RU"/>
         </w:rPr>
       </w:pPr>
-      <w:bookmarkStart w:id="5" w:name="БизнесЦельРазработки"/>
+      <w:bookmarkStart w:id="6" w:name="БизнесЦельРазработки"/>
       <w:r>
         <w:rPr>
           <w:rFonts w:ascii="Times New Roman" w:hAnsi="Times New Roman" w:cs="Times New Roman"/>
@@ -1377,7 +1368,7 @@
         <w:t>. Бизнес-цель разработки программного обеспечения</w:t>
       </w:r>
     </w:p>
-    <w:bookmarkEnd w:id="5"/>
+    <w:bookmarkEnd w:id="6"/>
     <w:p>
       <w:pPr>
         <w:spacing w:after="0" w:line="240" w:lineRule="auto"/>
@@ -1443,7 +1434,7 @@
           <w:lang w:val="ru-RU"/>
         </w:rPr>
       </w:pPr>
-      <w:bookmarkStart w:id="6" w:name="ПользовательскаяИсторияПО"/>
+      <w:bookmarkStart w:id="7" w:name="ПользовательскаяИсторияПО"/>
       <w:r>
         <w:rPr>
           <w:rFonts w:ascii="Times New Roman" w:hAnsi="Times New Roman" w:cs="Times New Roman"/>
@@ -1463,7 +1454,7 @@
         <w:t>. Пользовательская история разработки программного обеспечения</w:t>
       </w:r>
     </w:p>
-    <w:bookmarkEnd w:id="6"/>
+    <w:bookmarkEnd w:id="7"/>
     <w:p>
       <w:pPr>
         <w:spacing w:before="120" w:after="0" w:line="240" w:lineRule="auto"/>
@@ -1501,7 +1492,7 @@
     </w:p>
     <w:p>
       <w:pPr>
-        <w:pStyle w:val="a5"/>
+        <w:pStyle w:val="ListParagraph"/>
         <w:numPr>
           <w:ilvl w:val="0"/>
           <w:numId w:val="3"/>
@@ -1544,7 +1535,7 @@
     </w:p>
     <w:p>
       <w:pPr>
-        <w:pStyle w:val="a5"/>
+        <w:pStyle w:val="ListParagraph"/>
         <w:numPr>
           <w:ilvl w:val="0"/>
           <w:numId w:val="3"/>
@@ -1569,7 +1560,7 @@
     </w:p>
     <w:p>
       <w:pPr>
-        <w:pStyle w:val="a5"/>
+        <w:pStyle w:val="ListParagraph"/>
         <w:numPr>
           <w:ilvl w:val="0"/>
           <w:numId w:val="3"/>
@@ -1618,7 +1609,7 @@
     </w:p>
     <w:p>
       <w:pPr>
-        <w:pStyle w:val="a5"/>
+        <w:pStyle w:val="ListParagraph"/>
         <w:numPr>
           <w:ilvl w:val="0"/>
           <w:numId w:val="4"/>
@@ -1652,7 +1643,7 @@
     </w:p>
     <w:p>
       <w:pPr>
-        <w:pStyle w:val="a5"/>
+        <w:pStyle w:val="ListParagraph"/>
         <w:numPr>
           <w:ilvl w:val="0"/>
           <w:numId w:val="4"/>
@@ -1686,7 +1677,7 @@
     </w:p>
     <w:p>
       <w:pPr>
-        <w:pStyle w:val="a5"/>
+        <w:pStyle w:val="ListParagraph"/>
         <w:numPr>
           <w:ilvl w:val="0"/>
           <w:numId w:val="4"/>
@@ -1740,7 +1731,7 @@
           <w:lang w:val="ru-RU"/>
         </w:rPr>
       </w:pPr>
-      <w:bookmarkStart w:id="7" w:name="ФункциональныеТребованияПО"/>
+      <w:bookmarkStart w:id="8" w:name="ФункциональныеТребованияПО"/>
       <w:r>
         <w:rPr>
           <w:rFonts w:ascii="Times New Roman" w:hAnsi="Times New Roman" w:cs="Times New Roman"/>
@@ -1751,10 +1742,10 @@
         <w:t>3.5. Функциональные требования к разработке программного обеспечения</w:t>
       </w:r>
     </w:p>
-    <w:bookmarkEnd w:id="7"/>
-    <w:p>
-      <w:pPr>
-        <w:pStyle w:val="a5"/>
+    <w:bookmarkEnd w:id="8"/>
+    <w:p>
+      <w:pPr>
+        <w:pStyle w:val="ListParagraph"/>
         <w:shd w:val="clear" w:color="auto" w:fill="FFFFFF"/>
         <w:spacing w:after="0" w:line="240" w:lineRule="auto"/>
         <w:ind w:left="763"/>
@@ -1768,7 +1759,7 @@
     </w:p>
     <w:p>
       <w:pPr>
-        <w:pStyle w:val="a5"/>
+        <w:pStyle w:val="ListParagraph"/>
         <w:numPr>
           <w:ilvl w:val="0"/>
           <w:numId w:val="1"/>
@@ -1803,7 +1794,7 @@
     </w:p>
     <w:p>
       <w:pPr>
-        <w:pStyle w:val="a5"/>
+        <w:pStyle w:val="ListParagraph"/>
         <w:numPr>
           <w:ilvl w:val="0"/>
           <w:numId w:val="1"/>
@@ -1829,7 +1820,7 @@
     </w:p>
     <w:p>
       <w:pPr>
-        <w:pStyle w:val="a5"/>
+        <w:pStyle w:val="ListParagraph"/>
         <w:numPr>
           <w:ilvl w:val="0"/>
           <w:numId w:val="1"/>
@@ -1855,7 +1846,7 @@
     </w:p>
     <w:p>
       <w:pPr>
-        <w:pStyle w:val="a5"/>
+        <w:pStyle w:val="ListParagraph"/>
         <w:numPr>
           <w:ilvl w:val="0"/>
           <w:numId w:val="1"/>
@@ -1903,7 +1894,7 @@
           <w:lang w:val="ru-RU"/>
         </w:rPr>
       </w:pPr>
-      <w:bookmarkStart w:id="8" w:name="НеФункциональныеТребованияПО"/>
+      <w:bookmarkStart w:id="9" w:name="НеФункциональныеТребованияПО"/>
       <w:r>
         <w:rPr>
           <w:rFonts w:ascii="Times New Roman" w:hAnsi="Times New Roman" w:cs="Times New Roman"/>
@@ -1914,10 +1905,10 @@
         <w:t>3.6. Нефункциональные требования на разработку программного обеспечения</w:t>
       </w:r>
     </w:p>
-    <w:bookmarkEnd w:id="8"/>
-    <w:p>
-      <w:pPr>
-        <w:pStyle w:val="a5"/>
+    <w:bookmarkEnd w:id="9"/>
+    <w:p>
+      <w:pPr>
+        <w:pStyle w:val="ListParagraph"/>
         <w:numPr>
           <w:ilvl w:val="0"/>
           <w:numId w:val="2"/>
@@ -1943,7 +1934,7 @@
     </w:p>
     <w:p>
       <w:pPr>
-        <w:pStyle w:val="a5"/>
+        <w:pStyle w:val="ListParagraph"/>
         <w:numPr>
           <w:ilvl w:val="0"/>
           <w:numId w:val="2"/>
@@ -2198,7 +2189,7 @@
     </w:p>
     <w:p>
       <w:pPr>
-        <w:pStyle w:val="a5"/>
+        <w:pStyle w:val="ListParagraph"/>
         <w:numPr>
           <w:ilvl w:val="0"/>
           <w:numId w:val="2"/>
@@ -2241,7 +2232,7 @@
     </w:p>
     <w:p>
       <w:pPr>
-        <w:pStyle w:val="a5"/>
+        <w:pStyle w:val="ListParagraph"/>
         <w:numPr>
           <w:ilvl w:val="0"/>
           <w:numId w:val="2"/>
@@ -2285,7 +2276,7 @@
     </w:p>
     <w:p>
       <w:pPr>
-        <w:pStyle w:val="a5"/>
+        <w:pStyle w:val="ListParagraph"/>
         <w:numPr>
           <w:ilvl w:val="0"/>
           <w:numId w:val="2"/>
@@ -2311,7 +2302,7 @@
     </w:p>
     <w:p>
       <w:pPr>
-        <w:pStyle w:val="a5"/>
+        <w:pStyle w:val="ListParagraph"/>
         <w:numPr>
           <w:ilvl w:val="0"/>
           <w:numId w:val="2"/>
@@ -2337,7 +2328,7 @@
     </w:p>
     <w:p>
       <w:pPr>
-        <w:pStyle w:val="a5"/>
+        <w:pStyle w:val="ListParagraph"/>
         <w:numPr>
           <w:ilvl w:val="0"/>
           <w:numId w:val="2"/>
@@ -2392,8 +2383,6 @@
           <w:lang w:val="ru-RU"/>
         </w:rPr>
       </w:pPr>
-      <w:bookmarkStart w:id="9" w:name="_GoBack"/>
-      <w:bookmarkEnd w:id="9"/>
     </w:p>
     <w:sectPr>
       <w:footerReference w:type="default" r:id="rId7"/>
@@ -2449,7 +2438,7 @@
     <w:sdtContent>
       <w:p>
         <w:pPr>
-          <w:pStyle w:val="a3"/>
+          <w:pStyle w:val="Footer"/>
           <w:jc w:val="right"/>
         </w:pPr>
         <w:r>
@@ -2478,7 +2467,7 @@
   </w:sdt>
   <w:p>
     <w:pPr>
-      <w:pStyle w:val="a3"/>
+      <w:pStyle w:val="Footer"/>
     </w:pPr>
   </w:p>
 </w:ftr>
@@ -2511,7 +2500,7 @@
 
 <file path=word/numbering.xml><?xml version="1.0" encoding="utf-8"?>
 <w:numbering xmlns:wpc="http://schemas.microsoft.com/office/word/2010/wordprocessingCanvas" xmlns:mc="http://schemas.openxmlformats.org/markup-compatibility/2006" xmlns:o="urn:schemas-microsoft-com:office:office" xmlns:r="http://schemas.openxmlformats.org/officeDocument/2006/relationships" xmlns:m="http://schemas.openxmlformats.org/officeDocument/2006/math" xmlns:v="urn:schemas-microsoft-com:vml" xmlns:wp14="http://schemas.microsoft.com/office/word/2010/wordprocessingDrawing" xmlns:wp="http://schemas.openxmlformats.org/drawingml/2006/wordprocessingDrawing" xmlns:w10="urn:schemas-microsoft-com:office:word" xmlns:w="http://schemas.openxmlformats.org/wordprocessingml/2006/main" xmlns:w14="http://schemas.microsoft.com/office/word/2010/wordml" xmlns:w15="http://schemas.microsoft.com/office/word/2012/wordml" xmlns:wpg="http://schemas.microsoft.com/office/word/2010/wordprocessingGroup" xmlns:wpi="http://schemas.microsoft.com/office/word/2010/wordprocessingInk" xmlns:wne="http://schemas.microsoft.com/office/word/2006/wordml" xmlns:wps="http://schemas.microsoft.com/office/word/2010/wordprocessingShape" mc:Ignorable="w14 w15 wp14">
-  <w:abstractNum w:abstractNumId="0" w15:restartNumberingAfterBreak="0">
+  <w:abstractNum w:abstractNumId="0">
     <w:nsid w:val="0C1A6824"/>
     <w:multiLevelType w:val="hybridMultilevel"/>
     <w:tmpl w:val="D7B4CC06"/>
@@ -2624,7 +2613,7 @@
       </w:rPr>
     </w:lvl>
   </w:abstractNum>
-  <w:abstractNum w:abstractNumId="1" w15:restartNumberingAfterBreak="0">
+  <w:abstractNum w:abstractNumId="1">
     <w:nsid w:val="19C8505A"/>
     <w:multiLevelType w:val="hybridMultilevel"/>
     <w:tmpl w:val="89982FF8"/>
@@ -2737,7 +2726,7 @@
       </w:rPr>
     </w:lvl>
   </w:abstractNum>
-  <w:abstractNum w:abstractNumId="2" w15:restartNumberingAfterBreak="0">
+  <w:abstractNum w:abstractNumId="2">
     <w:nsid w:val="29EA230A"/>
     <w:multiLevelType w:val="hybridMultilevel"/>
     <w:tmpl w:val="D7D81CF4"/>
@@ -2850,7 +2839,7 @@
       </w:rPr>
     </w:lvl>
   </w:abstractNum>
-  <w:abstractNum w:abstractNumId="3" w15:restartNumberingAfterBreak="0">
+  <w:abstractNum w:abstractNumId="3">
     <w:nsid w:val="3EED4D0E"/>
     <w:multiLevelType w:val="hybridMultilevel"/>
     <w:tmpl w:val="AFFE4608"/>
@@ -2963,7 +2952,7 @@
       </w:rPr>
     </w:lvl>
   </w:abstractNum>
-  <w:abstractNum w:abstractNumId="4" w15:restartNumberingAfterBreak="0">
+  <w:abstractNum w:abstractNumId="4">
     <w:nsid w:val="63CC422D"/>
     <w:multiLevelType w:val="multilevel"/>
     <w:tmpl w:val="0409001F"/>
@@ -3457,7 +3446,7 @@
     <w:lsdException w:name="List Table 6 Colorful Accent 6" w:uiPriority="51"/>
     <w:lsdException w:name="List Table 7 Colorful Accent 6" w:uiPriority="52"/>
   </w:latentStyles>
-  <w:style w:type="paragraph" w:default="1" w:styleId="a">
+  <w:style w:type="paragraph" w:default="1" w:styleId="Normal">
     <w:name w:val="Normal"/>
     <w:qFormat/>
     <w:rsid w:val="006F0A22"/>
@@ -3468,13 +3457,13 @@
       <w:lang w:val="en-US"/>
     </w:rPr>
   </w:style>
-  <w:style w:type="character" w:default="1" w:styleId="a0">
+  <w:style w:type="character" w:default="1" w:styleId="DefaultParagraphFont">
     <w:name w:val="Default Paragraph Font"/>
     <w:uiPriority w:val="1"/>
     <w:semiHidden/>
     <w:unhideWhenUsed/>
   </w:style>
-  <w:style w:type="table" w:default="1" w:styleId="a1">
+  <w:style w:type="table" w:default="1" w:styleId="TableNormal">
     <w:name w:val="Normal Table"/>
     <w:uiPriority w:val="99"/>
     <w:semiHidden/>
@@ -3489,16 +3478,16 @@
       </w:tblCellMar>
     </w:tblPr>
   </w:style>
-  <w:style w:type="numbering" w:default="1" w:styleId="a2">
+  <w:style w:type="numbering" w:default="1" w:styleId="NoList">
     <w:name w:val="No List"/>
     <w:uiPriority w:val="99"/>
     <w:semiHidden/>
     <w:unhideWhenUsed/>
   </w:style>
-  <w:style w:type="paragraph" w:styleId="a3">
+  <w:style w:type="paragraph" w:styleId="Footer">
     <w:name w:val="footer"/>
-    <w:basedOn w:val="a"/>
-    <w:link w:val="a4"/>
+    <w:basedOn w:val="Normal"/>
+    <w:link w:val="FooterChar"/>
     <w:uiPriority w:val="99"/>
     <w:unhideWhenUsed/>
     <w:rsid w:val="006F0A22"/>
@@ -3510,19 +3499,19 @@
       <w:spacing w:after="0" w:line="240" w:lineRule="auto"/>
     </w:pPr>
   </w:style>
-  <w:style w:type="character" w:customStyle="1" w:styleId="a4">
-    <w:name w:val="Нижний колонтитул Знак"/>
-    <w:basedOn w:val="a0"/>
-    <w:link w:val="a3"/>
+  <w:style w:type="character" w:customStyle="1" w:styleId="FooterChar">
+    <w:name w:val="Footer Char"/>
+    <w:basedOn w:val="DefaultParagraphFont"/>
+    <w:link w:val="Footer"/>
     <w:uiPriority w:val="99"/>
     <w:rsid w:val="006F0A22"/>
     <w:rPr>
       <w:lang w:val="en-US"/>
     </w:rPr>
   </w:style>
-  <w:style w:type="paragraph" w:styleId="a5">
+  <w:style w:type="paragraph" w:styleId="ListParagraph">
     <w:name w:val="List Paragraph"/>
-    <w:basedOn w:val="a"/>
+    <w:basedOn w:val="Normal"/>
     <w:uiPriority w:val="34"/>
     <w:qFormat/>
     <w:rsid w:val="006F0A22"/>
@@ -3531,10 +3520,10 @@
       <w:contextualSpacing/>
     </w:pPr>
   </w:style>
-  <w:style w:type="paragraph" w:styleId="a6">
+  <w:style w:type="paragraph" w:styleId="BodyText">
     <w:name w:val="Body Text"/>
-    <w:basedOn w:val="a"/>
-    <w:link w:val="a7"/>
+    <w:basedOn w:val="Normal"/>
+    <w:link w:val="BodyTextChar"/>
     <w:rsid w:val="006F0A22"/>
     <w:pPr>
       <w:spacing w:after="120" w:line="240" w:lineRule="auto"/>
@@ -3546,10 +3535,10 @@
       <w:lang w:val="ru-RU" w:eastAsia="ru-RU"/>
     </w:rPr>
   </w:style>
-  <w:style w:type="character" w:customStyle="1" w:styleId="a7">
-    <w:name w:val="Основной текст Знак"/>
-    <w:basedOn w:val="a0"/>
-    <w:link w:val="a6"/>
+  <w:style w:type="character" w:customStyle="1" w:styleId="BodyTextChar">
+    <w:name w:val="Body Text Char"/>
+    <w:basedOn w:val="DefaultParagraphFont"/>
+    <w:link w:val="BodyText"/>
     <w:rsid w:val="006F0A22"/>
     <w:rPr>
       <w:rFonts w:ascii="Times New Roman" w:eastAsia="Times New Roman" w:hAnsi="Times New Roman" w:cs="Times New Roman"/>
@@ -3558,11 +3547,11 @@
       <w:lang w:eastAsia="ru-RU"/>
     </w:rPr>
   </w:style>
-  <w:style w:type="paragraph" w:styleId="a8">
+  <w:style w:type="paragraph" w:styleId="Title">
     <w:name w:val="Title"/>
     <w:aliases w:val="Название Знак Знак Char Char Char,Название Знак Знак Char Char,Название Знак Char Char Char Char Char Char Char Char Char Char"/>
-    <w:basedOn w:val="a"/>
-    <w:link w:val="1"/>
+    <w:basedOn w:val="Normal"/>
+    <w:link w:val="TitleChar"/>
     <w:qFormat/>
     <w:rsid w:val="006F0A22"/>
     <w:pPr>
@@ -3577,9 +3566,9 @@
       <w:lang w:val="ru-RU" w:eastAsia="ru-RU"/>
     </w:rPr>
   </w:style>
-  <w:style w:type="character" w:customStyle="1" w:styleId="a9">
+  <w:style w:type="character" w:customStyle="1" w:styleId="a">
     <w:name w:val="Название Знак"/>
-    <w:basedOn w:val="a0"/>
+    <w:basedOn w:val="DefaultParagraphFont"/>
     <w:uiPriority w:val="10"/>
     <w:rsid w:val="006F0A22"/>
     <w:rPr>
@@ -3591,11 +3580,11 @@
       <w:lang w:val="en-US"/>
     </w:rPr>
   </w:style>
-  <w:style w:type="character" w:customStyle="1" w:styleId="1">
-    <w:name w:val="Название Знак1"/>
-    <w:aliases w:val="Название Знак Знак Char Char Char Знак,Название Знак Знак Char Char Знак,Название Знак Char Char Char Char Char Char Char Char Char Char Знак"/>
-    <w:basedOn w:val="a0"/>
-    <w:link w:val="a8"/>
+  <w:style w:type="character" w:customStyle="1" w:styleId="TitleChar">
+    <w:name w:val="Title Char"/>
+    <w:aliases w:val="Название Знак Знак Char Char Char Char,Название Знак Знак Char Char Char1,Название Знак Char Char Char Char Char Char Char Char Char Char Char"/>
+    <w:basedOn w:val="DefaultParagraphFont"/>
+    <w:link w:val="Title"/>
     <w:rsid w:val="006F0A22"/>
     <w:rPr>
       <w:rFonts w:ascii="Times New Roman" w:eastAsia="Times New Roman" w:hAnsi="Times New Roman" w:cs="Times New Roman"/>
@@ -3605,9 +3594,9 @@
       <w:lang w:eastAsia="ru-RU"/>
     </w:rPr>
   </w:style>
-  <w:style w:type="character" w:styleId="aa">
+  <w:style w:type="character" w:styleId="Hyperlink">
     <w:name w:val="Hyperlink"/>
-    <w:basedOn w:val="a0"/>
+    <w:basedOn w:val="DefaultParagraphFont"/>
     <w:uiPriority w:val="99"/>
     <w:unhideWhenUsed/>
     <w:rsid w:val="006F0A22"/>

--- a/ТЗ командная разработка.docx
+++ b/ТЗ командная разработка.docx
@@ -187,16 +187,14 @@
         </w:rPr>
         <w:t>на программное обеспечение «</w:t>
       </w:r>
-      <w:proofErr w:type="spellStart"/>
       <w:r>
         <w:rPr>
           <w:b/>
           <w:sz w:val="28"/>
           <w:szCs w:val="28"/>
         </w:rPr>
-        <w:t>Телеграм</w:t>
-      </w:r>
-      <w:proofErr w:type="spellEnd"/>
+        <w:t>Телеграмм</w:t>
+      </w:r>
       <w:r>
         <w:rPr>
           <w:b/>
@@ -278,7 +276,13 @@
         </w:rPr>
       </w:pPr>
       <w:r>
-        <w:t xml:space="preserve">Проверил: </w:t>
+        <w:t>Проверил</w:t>
+      </w:r>
+      <w:r>
+        <w:t>а</w:t>
+      </w:r>
+      <w:r>
+        <w:t xml:space="preserve">: </w:t>
       </w:r>
     </w:p>
     <w:p>
@@ -295,23 +299,45 @@
           <w:sz w:val="22"/>
           <w:szCs w:val="28"/>
         </w:rPr>
-        <w:t xml:space="preserve"> </w:t>
-      </w:r>
-      <w:proofErr w:type="spellStart"/>
-      <w:r>
+        <w:t>Сабаева К.К.</w:t>
+      </w:r>
+    </w:p>
+    <w:p>
+      <w:pPr>
+        <w:pStyle w:val="a6"/>
+        <w:ind w:left="5664" w:firstLine="708"/>
         <w:rPr>
           <w:sz w:val="22"/>
           <w:szCs w:val="28"/>
         </w:rPr>
-        <w:t>Сабаева</w:t>
-      </w:r>
-      <w:proofErr w:type="spellEnd"/>
+      </w:pPr>
       <w:r>
         <w:rPr>
           <w:sz w:val="22"/>
           <w:szCs w:val="28"/>
         </w:rPr>
-        <w:t xml:space="preserve"> К.К.</w:t>
+        <w:t>Выполнил</w:t>
+      </w:r>
+      <w:r>
+        <w:rPr>
+          <w:sz w:val="22"/>
+          <w:szCs w:val="28"/>
+        </w:rPr>
+        <w:t>и</w:t>
+      </w:r>
+      <w:r>
+        <w:rPr>
+          <w:sz w:val="22"/>
+          <w:szCs w:val="28"/>
+        </w:rPr>
+        <w:t xml:space="preserve">: </w:t>
+      </w:r>
+      <w:r>
+        <w:rPr>
+          <w:sz w:val="22"/>
+          <w:szCs w:val="28"/>
+        </w:rPr>
+        <w:t>студенты группы</w:t>
       </w:r>
     </w:p>
     <w:p>
@@ -325,99 +351,35 @@
       </w:pPr>
       <w:r>
         <w:rPr>
-          <w:b/>
           <w:sz w:val="22"/>
           <w:szCs w:val="28"/>
         </w:rPr>
-        <w:t xml:space="preserve"> </w:t>
+        <w:t xml:space="preserve">Пи -1-15 </w:t>
       </w:r>
       <w:r>
         <w:rPr>
           <w:sz w:val="22"/>
           <w:szCs w:val="28"/>
         </w:rPr>
-        <w:t>Выполнил</w:t>
-      </w:r>
-      <w:r>
+        <w:t>Оконов Урмат</w:t>
+      </w:r>
+    </w:p>
+    <w:p>
+      <w:pPr>
+        <w:pStyle w:val="a6"/>
+        <w:ind w:left="5664" w:firstLine="708"/>
         <w:rPr>
           <w:sz w:val="22"/>
           <w:szCs w:val="28"/>
         </w:rPr>
-        <w:t>и</w:t>
-      </w:r>
+      </w:pPr>
       <w:r>
         <w:rPr>
           <w:sz w:val="22"/>
           <w:szCs w:val="28"/>
         </w:rPr>
-        <w:t xml:space="preserve">: </w:t>
-      </w:r>
-      <w:r>
-        <w:rPr>
-          <w:sz w:val="22"/>
-          <w:szCs w:val="28"/>
-        </w:rPr>
-        <w:t>студенты группы</w:t>
-      </w:r>
-    </w:p>
-    <w:p>
-      <w:pPr>
-        <w:pStyle w:val="a6"/>
-        <w:ind w:left="5664" w:firstLine="708"/>
-        <w:rPr>
-          <w:sz w:val="22"/>
-          <w:szCs w:val="28"/>
-        </w:rPr>
-      </w:pPr>
-      <w:r>
-        <w:rPr>
-          <w:sz w:val="22"/>
-          <w:szCs w:val="28"/>
-        </w:rPr>
-        <w:t xml:space="preserve"> Пи -1-15 </w:t>
-      </w:r>
-      <w:r>
-        <w:rPr>
-          <w:sz w:val="22"/>
-          <w:szCs w:val="28"/>
-        </w:rPr>
-        <w:t>Оконов Урмат</w:t>
-      </w:r>
-    </w:p>
-    <w:p>
-      <w:pPr>
-        <w:pStyle w:val="a6"/>
-        <w:ind w:left="5664" w:firstLine="708"/>
-        <w:rPr>
-          <w:sz w:val="22"/>
-          <w:szCs w:val="28"/>
-        </w:rPr>
-      </w:pPr>
-      <w:proofErr w:type="spellStart"/>
-      <w:r>
-        <w:rPr>
-          <w:sz w:val="22"/>
-          <w:szCs w:val="28"/>
-        </w:rPr>
-        <w:t>Биримкулов</w:t>
-      </w:r>
-      <w:proofErr w:type="spellEnd"/>
-      <w:r>
-        <w:rPr>
-          <w:sz w:val="22"/>
-          <w:szCs w:val="28"/>
-        </w:rPr>
-        <w:t xml:space="preserve"> </w:t>
-      </w:r>
-      <w:proofErr w:type="spellStart"/>
-      <w:r>
-        <w:rPr>
-          <w:sz w:val="22"/>
-          <w:szCs w:val="28"/>
-        </w:rPr>
-        <w:t>Тилек</w:t>
-      </w:r>
-      <w:proofErr w:type="spellEnd"/>
+        <w:t>Биримкулов Тилек</w:t>
+      </w:r>
     </w:p>
     <w:p>
       <w:pPr>
@@ -499,17 +461,699 @@
         <w:br w:type="page"/>
       </w:r>
     </w:p>
-    <w:p>
-      <w:pPr>
-        <w:spacing w:after="0" w:line="240" w:lineRule="auto"/>
-        <w:rPr>
-          <w:rFonts w:ascii="Times New Roman" w:hAnsi="Times New Roman" w:cs="Times New Roman"/>
-          <w:sz w:val="24"/>
-          <w:szCs w:val="24"/>
-          <w:lang w:val="ru-RU"/>
-        </w:rPr>
-      </w:pPr>
-    </w:p>
+    <w:bookmarkStart w:id="0" w:name="Contents" w:displacedByCustomXml="next"/>
+    <w:sdt>
+      <w:sdtPr>
+        <w:rPr>
+          <w:rFonts w:asciiTheme="minorHAnsi" w:eastAsiaTheme="minorHAnsi" w:hAnsiTheme="minorHAnsi" w:cstheme="minorBidi"/>
+          <w:color w:val="auto"/>
+          <w:sz w:val="22"/>
+          <w:szCs w:val="22"/>
+          <w:lang w:val="en-US" w:eastAsia="en-US"/>
+        </w:rPr>
+        <w:id w:val="-390732949"/>
+        <w:docPartObj>
+          <w:docPartGallery w:val="Table of Contents"/>
+          <w:docPartUnique/>
+        </w:docPartObj>
+      </w:sdtPr>
+      <w:sdtEndPr>
+        <w:rPr>
+          <w:b/>
+          <w:bCs/>
+        </w:rPr>
+      </w:sdtEndPr>
+      <w:sdtContent>
+        <w:p>
+          <w:pPr>
+            <w:pStyle w:val="ac"/>
+          </w:pPr>
+          <w:r>
+            <w:t>Оглавление</w:t>
+          </w:r>
+        </w:p>
+        <w:p>
+          <w:pPr>
+            <w:pStyle w:val="12"/>
+            <w:tabs>
+              <w:tab w:val="right" w:leader="dot" w:pos="9350"/>
+            </w:tabs>
+            <w:rPr>
+              <w:noProof/>
+            </w:rPr>
+          </w:pPr>
+          <w:r>
+            <w:rPr>
+              <w:b/>
+              <w:bCs/>
+            </w:rPr>
+            <w:fldChar w:fldCharType="begin"/>
+          </w:r>
+          <w:r>
+            <w:rPr>
+              <w:b/>
+              <w:bCs/>
+            </w:rPr>
+            <w:instrText xml:space="preserve"> TOC \o "1-3" \h \z \u </w:instrText>
+          </w:r>
+          <w:r>
+            <w:rPr>
+              <w:b/>
+              <w:bCs/>
+            </w:rPr>
+            <w:fldChar w:fldCharType="separate"/>
+          </w:r>
+          <w:hyperlink w:anchor="_Toc526327978" w:history="1">
+            <w:r>
+              <w:rPr>
+                <w:rStyle w:val="aa"/>
+                <w:rFonts w:ascii="Times New Roman" w:hAnsi="Times New Roman" w:cs="Times New Roman"/>
+                <w:noProof/>
+                <w:lang w:val="ru-RU"/>
+              </w:rPr>
+              <w:t>Глава 1: Описание проблемы</w:t>
+            </w:r>
+            <w:r>
+              <w:rPr>
+                <w:noProof/>
+                <w:webHidden/>
+              </w:rPr>
+              <w:tab/>
+            </w:r>
+            <w:r>
+              <w:rPr>
+                <w:noProof/>
+                <w:webHidden/>
+              </w:rPr>
+              <w:fldChar w:fldCharType="begin"/>
+            </w:r>
+            <w:r>
+              <w:rPr>
+                <w:noProof/>
+                <w:webHidden/>
+              </w:rPr>
+              <w:instrText xml:space="preserve"> PAGEREF _Toc526327978 \h </w:instrText>
+            </w:r>
+            <w:r>
+              <w:rPr>
+                <w:noProof/>
+                <w:webHidden/>
+              </w:rPr>
+            </w:r>
+            <w:r>
+              <w:rPr>
+                <w:noProof/>
+                <w:webHidden/>
+              </w:rPr>
+              <w:fldChar w:fldCharType="separate"/>
+            </w:r>
+            <w:r>
+              <w:rPr>
+                <w:noProof/>
+                <w:webHidden/>
+              </w:rPr>
+              <w:t>3</w:t>
+            </w:r>
+            <w:r>
+              <w:rPr>
+                <w:noProof/>
+                <w:webHidden/>
+              </w:rPr>
+              <w:fldChar w:fldCharType="end"/>
+            </w:r>
+          </w:hyperlink>
+        </w:p>
+        <w:p>
+          <w:pPr>
+            <w:pStyle w:val="12"/>
+            <w:tabs>
+              <w:tab w:val="right" w:leader="dot" w:pos="9350"/>
+            </w:tabs>
+            <w:rPr>
+              <w:noProof/>
+            </w:rPr>
+          </w:pPr>
+          <w:hyperlink w:anchor="_Toc526327979" w:history="1">
+            <w:r>
+              <w:rPr>
+                <w:rStyle w:val="aa"/>
+                <w:rFonts w:ascii="Times New Roman" w:hAnsi="Times New Roman" w:cs="Times New Roman"/>
+                <w:noProof/>
+                <w:lang w:val="ru-RU"/>
+              </w:rPr>
+              <w:t>Глава 2: Описание Телеграмм бота</w:t>
+            </w:r>
+            <w:r>
+              <w:rPr>
+                <w:noProof/>
+                <w:webHidden/>
+              </w:rPr>
+              <w:tab/>
+            </w:r>
+            <w:r>
+              <w:rPr>
+                <w:noProof/>
+                <w:webHidden/>
+              </w:rPr>
+              <w:fldChar w:fldCharType="begin"/>
+            </w:r>
+            <w:r>
+              <w:rPr>
+                <w:noProof/>
+                <w:webHidden/>
+              </w:rPr>
+              <w:instrText xml:space="preserve"> PAGEREF _Toc526327979 \h </w:instrText>
+            </w:r>
+            <w:r>
+              <w:rPr>
+                <w:noProof/>
+                <w:webHidden/>
+              </w:rPr>
+            </w:r>
+            <w:r>
+              <w:rPr>
+                <w:noProof/>
+                <w:webHidden/>
+              </w:rPr>
+              <w:fldChar w:fldCharType="separate"/>
+            </w:r>
+            <w:r>
+              <w:rPr>
+                <w:noProof/>
+                <w:webHidden/>
+              </w:rPr>
+              <w:t>3</w:t>
+            </w:r>
+            <w:r>
+              <w:rPr>
+                <w:noProof/>
+                <w:webHidden/>
+              </w:rPr>
+              <w:fldChar w:fldCharType="end"/>
+            </w:r>
+          </w:hyperlink>
+        </w:p>
+        <w:p>
+          <w:pPr>
+            <w:pStyle w:val="12"/>
+            <w:tabs>
+              <w:tab w:val="right" w:leader="dot" w:pos="9350"/>
+            </w:tabs>
+            <w:rPr>
+              <w:noProof/>
+            </w:rPr>
+          </w:pPr>
+          <w:hyperlink w:anchor="_Toc526327980" w:history="1">
+            <w:r>
+              <w:rPr>
+                <w:rStyle w:val="aa"/>
+                <w:rFonts w:ascii="Times New Roman" w:hAnsi="Times New Roman" w:cs="Times New Roman"/>
+                <w:noProof/>
+                <w:lang w:val="ru-RU"/>
+              </w:rPr>
+              <w:t>Глава 3: Спецификация требований к программному обеспечению</w:t>
+            </w:r>
+            <w:r>
+              <w:rPr>
+                <w:noProof/>
+                <w:webHidden/>
+              </w:rPr>
+              <w:tab/>
+            </w:r>
+            <w:r>
+              <w:rPr>
+                <w:noProof/>
+                <w:webHidden/>
+              </w:rPr>
+              <w:fldChar w:fldCharType="begin"/>
+            </w:r>
+            <w:r>
+              <w:rPr>
+                <w:noProof/>
+                <w:webHidden/>
+              </w:rPr>
+              <w:instrText xml:space="preserve"> PAGEREF _Toc526327980 \h </w:instrText>
+            </w:r>
+            <w:r>
+              <w:rPr>
+                <w:noProof/>
+                <w:webHidden/>
+              </w:rPr>
+            </w:r>
+            <w:r>
+              <w:rPr>
+                <w:noProof/>
+                <w:webHidden/>
+              </w:rPr>
+              <w:fldChar w:fldCharType="separate"/>
+            </w:r>
+            <w:r>
+              <w:rPr>
+                <w:noProof/>
+                <w:webHidden/>
+              </w:rPr>
+              <w:t>3</w:t>
+            </w:r>
+            <w:r>
+              <w:rPr>
+                <w:noProof/>
+                <w:webHidden/>
+              </w:rPr>
+              <w:fldChar w:fldCharType="end"/>
+            </w:r>
+          </w:hyperlink>
+        </w:p>
+        <w:p>
+          <w:pPr>
+            <w:pStyle w:val="21"/>
+            <w:tabs>
+              <w:tab w:val="right" w:leader="dot" w:pos="9350"/>
+            </w:tabs>
+            <w:rPr>
+              <w:noProof/>
+            </w:rPr>
+          </w:pPr>
+          <w:hyperlink w:anchor="_Toc526327981" w:history="1">
+            <w:r>
+              <w:rPr>
+                <w:rStyle w:val="aa"/>
+                <w:rFonts w:ascii="Times New Roman" w:hAnsi="Times New Roman" w:cs="Times New Roman"/>
+                <w:noProof/>
+                <w:lang w:val="ru-RU"/>
+              </w:rPr>
+              <w:t>3.1. Наименование программной разработки</w:t>
+            </w:r>
+            <w:r>
+              <w:rPr>
+                <w:noProof/>
+                <w:webHidden/>
+              </w:rPr>
+              <w:tab/>
+            </w:r>
+            <w:r>
+              <w:rPr>
+                <w:noProof/>
+                <w:webHidden/>
+              </w:rPr>
+              <w:fldChar w:fldCharType="begin"/>
+            </w:r>
+            <w:r>
+              <w:rPr>
+                <w:noProof/>
+                <w:webHidden/>
+              </w:rPr>
+              <w:instrText xml:space="preserve"> PAGEREF _Toc526327981 \h </w:instrText>
+            </w:r>
+            <w:r>
+              <w:rPr>
+                <w:noProof/>
+                <w:webHidden/>
+              </w:rPr>
+            </w:r>
+            <w:r>
+              <w:rPr>
+                <w:noProof/>
+                <w:webHidden/>
+              </w:rPr>
+              <w:fldChar w:fldCharType="separate"/>
+            </w:r>
+            <w:r>
+              <w:rPr>
+                <w:noProof/>
+                <w:webHidden/>
+              </w:rPr>
+              <w:t>3</w:t>
+            </w:r>
+            <w:r>
+              <w:rPr>
+                <w:noProof/>
+                <w:webHidden/>
+              </w:rPr>
+              <w:fldChar w:fldCharType="end"/>
+            </w:r>
+          </w:hyperlink>
+        </w:p>
+        <w:p>
+          <w:pPr>
+            <w:pStyle w:val="21"/>
+            <w:tabs>
+              <w:tab w:val="right" w:leader="dot" w:pos="9350"/>
+            </w:tabs>
+            <w:rPr>
+              <w:noProof/>
+            </w:rPr>
+          </w:pPr>
+          <w:hyperlink w:anchor="_Toc526327982" w:history="1">
+            <w:r>
+              <w:rPr>
+                <w:rStyle w:val="aa"/>
+                <w:rFonts w:ascii="Times New Roman" w:hAnsi="Times New Roman" w:cs="Times New Roman"/>
+                <w:noProof/>
+                <w:lang w:val="ru-RU"/>
+              </w:rPr>
+              <w:t>3.2. Бизнес-цель разработки программного обеспечения</w:t>
+            </w:r>
+            <w:r>
+              <w:rPr>
+                <w:noProof/>
+                <w:webHidden/>
+              </w:rPr>
+              <w:tab/>
+            </w:r>
+            <w:r>
+              <w:rPr>
+                <w:noProof/>
+                <w:webHidden/>
+              </w:rPr>
+              <w:fldChar w:fldCharType="begin"/>
+            </w:r>
+            <w:r>
+              <w:rPr>
+                <w:noProof/>
+                <w:webHidden/>
+              </w:rPr>
+              <w:instrText xml:space="preserve"> PAGEREF _Toc526327982 \h </w:instrText>
+            </w:r>
+            <w:r>
+              <w:rPr>
+                <w:noProof/>
+                <w:webHidden/>
+              </w:rPr>
+            </w:r>
+            <w:r>
+              <w:rPr>
+                <w:noProof/>
+                <w:webHidden/>
+              </w:rPr>
+              <w:fldChar w:fldCharType="separate"/>
+            </w:r>
+            <w:r>
+              <w:rPr>
+                <w:noProof/>
+                <w:webHidden/>
+              </w:rPr>
+              <w:t>3</w:t>
+            </w:r>
+            <w:r>
+              <w:rPr>
+                <w:noProof/>
+                <w:webHidden/>
+              </w:rPr>
+              <w:fldChar w:fldCharType="end"/>
+            </w:r>
+          </w:hyperlink>
+        </w:p>
+        <w:p>
+          <w:pPr>
+            <w:pStyle w:val="21"/>
+            <w:tabs>
+              <w:tab w:val="right" w:leader="dot" w:pos="9350"/>
+            </w:tabs>
+            <w:rPr>
+              <w:noProof/>
+            </w:rPr>
+          </w:pPr>
+          <w:hyperlink w:anchor="_Toc526327983" w:history="1">
+            <w:r>
+              <w:rPr>
+                <w:rStyle w:val="aa"/>
+                <w:rFonts w:ascii="Times New Roman" w:hAnsi="Times New Roman" w:cs="Times New Roman"/>
+                <w:noProof/>
+                <w:lang w:val="ru-RU"/>
+              </w:rPr>
+              <w:t>3.3. Пользовательская история разработки программного обеспечения</w:t>
+            </w:r>
+            <w:r>
+              <w:rPr>
+                <w:noProof/>
+                <w:webHidden/>
+              </w:rPr>
+              <w:tab/>
+            </w:r>
+            <w:r>
+              <w:rPr>
+                <w:noProof/>
+                <w:webHidden/>
+              </w:rPr>
+              <w:fldChar w:fldCharType="begin"/>
+            </w:r>
+            <w:r>
+              <w:rPr>
+                <w:noProof/>
+                <w:webHidden/>
+              </w:rPr>
+              <w:instrText xml:space="preserve"> PAGEREF _Toc526327983 \h </w:instrText>
+            </w:r>
+            <w:r>
+              <w:rPr>
+                <w:noProof/>
+                <w:webHidden/>
+              </w:rPr>
+            </w:r>
+            <w:r>
+              <w:rPr>
+                <w:noProof/>
+                <w:webHidden/>
+              </w:rPr>
+              <w:fldChar w:fldCharType="separate"/>
+            </w:r>
+            <w:r>
+              <w:rPr>
+                <w:noProof/>
+                <w:webHidden/>
+              </w:rPr>
+              <w:t>3</w:t>
+            </w:r>
+            <w:r>
+              <w:rPr>
+                <w:noProof/>
+                <w:webHidden/>
+              </w:rPr>
+              <w:fldChar w:fldCharType="end"/>
+            </w:r>
+          </w:hyperlink>
+        </w:p>
+        <w:p>
+          <w:pPr>
+            <w:pStyle w:val="21"/>
+            <w:tabs>
+              <w:tab w:val="right" w:leader="dot" w:pos="9350"/>
+            </w:tabs>
+            <w:rPr>
+              <w:noProof/>
+            </w:rPr>
+          </w:pPr>
+          <w:hyperlink w:anchor="_Toc526327984" w:history="1">
+            <w:r>
+              <w:rPr>
+                <w:rStyle w:val="aa"/>
+                <w:rFonts w:ascii="Times New Roman" w:hAnsi="Times New Roman" w:cs="Times New Roman"/>
+                <w:noProof/>
+                <w:lang w:val="ru-RU"/>
+              </w:rPr>
+              <w:t>3.4. Функциональные требования к разработке программного обеспечения</w:t>
+            </w:r>
+            <w:r>
+              <w:rPr>
+                <w:noProof/>
+                <w:webHidden/>
+              </w:rPr>
+              <w:tab/>
+            </w:r>
+            <w:r>
+              <w:rPr>
+                <w:noProof/>
+                <w:webHidden/>
+              </w:rPr>
+              <w:fldChar w:fldCharType="begin"/>
+            </w:r>
+            <w:r>
+              <w:rPr>
+                <w:noProof/>
+                <w:webHidden/>
+              </w:rPr>
+              <w:instrText xml:space="preserve"> PAGEREF _Toc526327984 \h </w:instrText>
+            </w:r>
+            <w:r>
+              <w:rPr>
+                <w:noProof/>
+                <w:webHidden/>
+              </w:rPr>
+            </w:r>
+            <w:r>
+              <w:rPr>
+                <w:noProof/>
+                <w:webHidden/>
+              </w:rPr>
+              <w:fldChar w:fldCharType="separate"/>
+            </w:r>
+            <w:r>
+              <w:rPr>
+                <w:noProof/>
+                <w:webHidden/>
+              </w:rPr>
+              <w:t>3</w:t>
+            </w:r>
+            <w:r>
+              <w:rPr>
+                <w:noProof/>
+                <w:webHidden/>
+              </w:rPr>
+              <w:fldChar w:fldCharType="end"/>
+            </w:r>
+          </w:hyperlink>
+        </w:p>
+        <w:p>
+          <w:pPr>
+            <w:pStyle w:val="21"/>
+            <w:tabs>
+              <w:tab w:val="right" w:leader="dot" w:pos="9350"/>
+            </w:tabs>
+            <w:rPr>
+              <w:noProof/>
+            </w:rPr>
+          </w:pPr>
+          <w:hyperlink w:anchor="_Toc526327985" w:history="1">
+            <w:r>
+              <w:rPr>
+                <w:rStyle w:val="aa"/>
+                <w:rFonts w:ascii="Times New Roman" w:hAnsi="Times New Roman" w:cs="Times New Roman"/>
+                <w:noProof/>
+                <w:lang w:val="ru-RU"/>
+              </w:rPr>
+              <w:t>3.5. Нефункциональные требования на разработку программного обеспечения</w:t>
+            </w:r>
+            <w:r>
+              <w:rPr>
+                <w:noProof/>
+                <w:webHidden/>
+              </w:rPr>
+              <w:tab/>
+            </w:r>
+            <w:r>
+              <w:rPr>
+                <w:noProof/>
+                <w:webHidden/>
+              </w:rPr>
+              <w:fldChar w:fldCharType="begin"/>
+            </w:r>
+            <w:r>
+              <w:rPr>
+                <w:noProof/>
+                <w:webHidden/>
+              </w:rPr>
+              <w:instrText xml:space="preserve"> PAGEREF _Toc526327985 \h </w:instrText>
+            </w:r>
+            <w:r>
+              <w:rPr>
+                <w:noProof/>
+                <w:webHidden/>
+              </w:rPr>
+            </w:r>
+            <w:r>
+              <w:rPr>
+                <w:noProof/>
+                <w:webHidden/>
+              </w:rPr>
+              <w:fldChar w:fldCharType="separate"/>
+            </w:r>
+            <w:r>
+              <w:rPr>
+                <w:noProof/>
+                <w:webHidden/>
+              </w:rPr>
+              <w:t>4</w:t>
+            </w:r>
+            <w:r>
+              <w:rPr>
+                <w:noProof/>
+                <w:webHidden/>
+              </w:rPr>
+              <w:fldChar w:fldCharType="end"/>
+            </w:r>
+          </w:hyperlink>
+        </w:p>
+        <w:p>
+          <w:pPr>
+            <w:pStyle w:val="12"/>
+            <w:tabs>
+              <w:tab w:val="right" w:leader="dot" w:pos="9350"/>
+            </w:tabs>
+            <w:rPr>
+              <w:noProof/>
+            </w:rPr>
+          </w:pPr>
+          <w:hyperlink w:anchor="_Toc526327986" w:history="1">
+            <w:r>
+              <w:rPr>
+                <w:rStyle w:val="aa"/>
+                <w:rFonts w:ascii="Times New Roman" w:hAnsi="Times New Roman" w:cs="Times New Roman"/>
+                <w:noProof/>
+                <w:lang w:val="ru-RU"/>
+              </w:rPr>
+              <w:t>4.Стадии и этапы разработки</w:t>
+            </w:r>
+            <w:r>
+              <w:rPr>
+                <w:noProof/>
+                <w:webHidden/>
+              </w:rPr>
+              <w:tab/>
+            </w:r>
+            <w:r>
+              <w:rPr>
+                <w:noProof/>
+                <w:webHidden/>
+              </w:rPr>
+              <w:fldChar w:fldCharType="begin"/>
+            </w:r>
+            <w:r>
+              <w:rPr>
+                <w:noProof/>
+                <w:webHidden/>
+              </w:rPr>
+              <w:instrText xml:space="preserve"> PAGEREF _Toc526327986 \h </w:instrText>
+            </w:r>
+            <w:r>
+              <w:rPr>
+                <w:noProof/>
+                <w:webHidden/>
+              </w:rPr>
+            </w:r>
+            <w:r>
+              <w:rPr>
+                <w:noProof/>
+                <w:webHidden/>
+              </w:rPr>
+              <w:fldChar w:fldCharType="separate"/>
+            </w:r>
+            <w:r>
+              <w:rPr>
+                <w:noProof/>
+                <w:webHidden/>
+              </w:rPr>
+              <w:t>4</w:t>
+            </w:r>
+            <w:r>
+              <w:rPr>
+                <w:noProof/>
+                <w:webHidden/>
+              </w:rPr>
+              <w:fldChar w:fldCharType="end"/>
+            </w:r>
+          </w:hyperlink>
+        </w:p>
+        <w:p>
+          <w:r>
+            <w:rPr>
+              <w:b/>
+              <w:bCs/>
+            </w:rPr>
+            <w:fldChar w:fldCharType="end"/>
+          </w:r>
+        </w:p>
+      </w:sdtContent>
+    </w:sdt>
     <w:p>
       <w:pPr>
         <w:jc w:val="center"/>
@@ -523,497 +1167,29 @@
     </w:p>
     <w:p>
       <w:pPr>
+        <w:spacing w:after="0" w:line="240" w:lineRule="auto"/>
         <w:jc w:val="center"/>
         <w:rPr>
           <w:rFonts w:ascii="Times New Roman" w:hAnsi="Times New Roman" w:cs="Times New Roman"/>
           <w:sz w:val="32"/>
           <w:szCs w:val="32"/>
-        </w:rPr>
-      </w:pPr>
-      <w:bookmarkStart w:id="0" w:name="Contents"/>
-      <w:r>
+          <w:lang w:val="ru-RU"/>
+        </w:rPr>
+      </w:pPr>
+      <w:bookmarkStart w:id="1" w:name="Глава1ОписаниеПроблемы"/>
+      <w:bookmarkEnd w:id="0"/>
+    </w:p>
+    <w:p>
+      <w:pPr>
+        <w:spacing w:after="0" w:line="240" w:lineRule="auto"/>
+        <w:jc w:val="center"/>
         <w:rPr>
           <w:rFonts w:ascii="Times New Roman" w:hAnsi="Times New Roman" w:cs="Times New Roman"/>
           <w:sz w:val="32"/>
           <w:szCs w:val="32"/>
           <w:lang w:val="ru-RU"/>
         </w:rPr>
-        <w:t>СОДЕРЖАНИЕ</w:t>
-      </w:r>
-    </w:p>
-    <w:bookmarkEnd w:id="0"/>
-    <w:p>
-      <w:pPr>
-        <w:pStyle w:val="a5"/>
-        <w:numPr>
-          <w:ilvl w:val="0"/>
-          <w:numId w:val="5"/>
-        </w:numPr>
-        <w:spacing w:after="0" w:line="360" w:lineRule="auto"/>
-        <w:contextualSpacing w:val="0"/>
-        <w:rPr>
-          <w:rFonts w:ascii="Times New Roman" w:hAnsi="Times New Roman" w:cs="Times New Roman"/>
-          <w:sz w:val="28"/>
-          <w:szCs w:val="28"/>
-          <w:lang w:val="ru-RU"/>
-        </w:rPr>
-      </w:pPr>
-      <w:r>
-        <w:fldChar w:fldCharType="begin"/>
-      </w:r>
-      <w:r>
-        <w:rPr>
-          <w:rFonts w:ascii="Times New Roman" w:hAnsi="Times New Roman" w:cs="Times New Roman"/>
-          <w:sz w:val="28"/>
-          <w:szCs w:val="28"/>
-        </w:rPr>
-        <w:instrText xml:space="preserve"> HYPERLINK \l "Глава1ОписаниеПроблемы" </w:instrText>
-      </w:r>
-      <w:r>
-        <w:fldChar w:fldCharType="separate"/>
-      </w:r>
-      <w:r>
-        <w:rPr>
-          <w:rStyle w:val="aa"/>
-          <w:rFonts w:ascii="Times New Roman" w:hAnsi="Times New Roman" w:cs="Times New Roman"/>
-          <w:sz w:val="28"/>
-          <w:szCs w:val="28"/>
-          <w:lang w:val="ru-RU"/>
-        </w:rPr>
-        <w:t>Глава 1: Описание проблемы</w:t>
-      </w:r>
-      <w:r>
-        <w:rPr>
-          <w:rStyle w:val="aa"/>
-          <w:rFonts w:ascii="Times New Roman" w:hAnsi="Times New Roman" w:cs="Times New Roman"/>
-          <w:sz w:val="28"/>
-          <w:szCs w:val="28"/>
-          <w:lang w:val="ru-RU"/>
-        </w:rPr>
-        <w:fldChar w:fldCharType="end"/>
-      </w:r>
-    </w:p>
-    <w:p>
-      <w:pPr>
-        <w:pStyle w:val="a5"/>
-        <w:numPr>
-          <w:ilvl w:val="0"/>
-          <w:numId w:val="5"/>
-        </w:numPr>
-        <w:spacing w:after="0" w:line="360" w:lineRule="auto"/>
-        <w:contextualSpacing w:val="0"/>
-        <w:rPr>
-          <w:rStyle w:val="aa"/>
-          <w:rFonts w:ascii="Times New Roman" w:hAnsi="Times New Roman" w:cs="Times New Roman"/>
-          <w:sz w:val="28"/>
-          <w:szCs w:val="28"/>
-          <w:lang w:val="ru-RU"/>
-        </w:rPr>
-      </w:pPr>
-      <w:hyperlink w:anchor="Глава2ОписаниеBisectionMethod" w:history="1">
-        <w:r>
-          <w:rPr>
-            <w:rStyle w:val="aa"/>
-            <w:rFonts w:ascii="Times New Roman" w:hAnsi="Times New Roman" w:cs="Times New Roman"/>
-            <w:sz w:val="28"/>
-            <w:szCs w:val="28"/>
-            <w:lang w:val="ru-RU"/>
-          </w:rPr>
-          <w:t xml:space="preserve">Глава 2: Описание </w:t>
-        </w:r>
-        <w:r>
-          <w:rPr>
-            <w:rStyle w:val="aa"/>
-            <w:rFonts w:ascii="Times New Roman" w:hAnsi="Times New Roman" w:cs="Times New Roman"/>
-            <w:sz w:val="28"/>
-            <w:szCs w:val="28"/>
-          </w:rPr>
-          <w:t>Bisection Method</w:t>
-        </w:r>
-      </w:hyperlink>
-    </w:p>
-    <w:p>
-      <w:pPr>
-        <w:pStyle w:val="a5"/>
-        <w:numPr>
-          <w:ilvl w:val="0"/>
-          <w:numId w:val="5"/>
-        </w:numPr>
-        <w:spacing w:after="0" w:line="360" w:lineRule="auto"/>
-        <w:contextualSpacing w:val="0"/>
-        <w:rPr>
-          <w:rFonts w:ascii="Times New Roman" w:hAnsi="Times New Roman" w:cs="Times New Roman"/>
-          <w:sz w:val="28"/>
-          <w:szCs w:val="28"/>
-          <w:u w:val="single"/>
-          <w:lang w:val="ru-RU"/>
-        </w:rPr>
-      </w:pPr>
-      <w:hyperlink w:anchor="Глава3СпецификацияТребований_к_ПО" w:history="1">
-        <w:r>
-          <w:rPr>
-            <w:rStyle w:val="aa"/>
-            <w:rFonts w:ascii="Times New Roman" w:hAnsi="Times New Roman" w:cs="Times New Roman"/>
-            <w:sz w:val="28"/>
-            <w:szCs w:val="28"/>
-            <w:lang w:val="ru-RU"/>
-          </w:rPr>
-          <w:t>Глава 3: Спецификация требований к программному обеспечению</w:t>
-        </w:r>
-      </w:hyperlink>
-    </w:p>
-    <w:p>
-      <w:pPr>
-        <w:pStyle w:val="a5"/>
-        <w:numPr>
-          <w:ilvl w:val="1"/>
-          <w:numId w:val="5"/>
-        </w:numPr>
-        <w:spacing w:after="0" w:line="360" w:lineRule="auto"/>
-        <w:contextualSpacing w:val="0"/>
-        <w:rPr>
-          <w:rFonts w:ascii="Times New Roman" w:hAnsi="Times New Roman" w:cs="Times New Roman"/>
-          <w:sz w:val="28"/>
-          <w:szCs w:val="28"/>
-          <w:u w:val="single"/>
-          <w:lang w:val="ru-RU"/>
-        </w:rPr>
-      </w:pPr>
-      <w:hyperlink w:anchor="НаименованиеРазработки" w:history="1">
-        <w:r>
-          <w:rPr>
-            <w:rStyle w:val="aa"/>
-            <w:rFonts w:ascii="Times New Roman" w:hAnsi="Times New Roman" w:cs="Times New Roman"/>
-            <w:sz w:val="28"/>
-            <w:szCs w:val="28"/>
-            <w:lang w:val="ru-RU"/>
-          </w:rPr>
-          <w:t>Наименование разработки</w:t>
-        </w:r>
-      </w:hyperlink>
-    </w:p>
-    <w:p>
-      <w:pPr>
-        <w:pStyle w:val="a5"/>
-        <w:numPr>
-          <w:ilvl w:val="1"/>
-          <w:numId w:val="5"/>
-        </w:numPr>
-        <w:spacing w:after="0" w:line="360" w:lineRule="auto"/>
-        <w:contextualSpacing w:val="0"/>
-        <w:rPr>
-          <w:rFonts w:ascii="Times New Roman" w:hAnsi="Times New Roman" w:cs="Times New Roman"/>
-          <w:sz w:val="28"/>
-          <w:szCs w:val="28"/>
-          <w:u w:val="single"/>
-          <w:lang w:val="ru-RU"/>
-        </w:rPr>
-      </w:pPr>
-      <w:hyperlink w:anchor="ОписаниеБизнесПроцесса" w:history="1">
-        <w:r>
-          <w:rPr>
-            <w:rStyle w:val="aa"/>
-            <w:rFonts w:ascii="Times New Roman" w:hAnsi="Times New Roman" w:cs="Times New Roman"/>
-            <w:sz w:val="28"/>
-            <w:szCs w:val="28"/>
-            <w:lang w:val="ru-RU"/>
-          </w:rPr>
-          <w:t>Описание бизнес-процесса</w:t>
-        </w:r>
-      </w:hyperlink>
-    </w:p>
-    <w:p>
-      <w:pPr>
-        <w:pStyle w:val="a5"/>
-        <w:numPr>
-          <w:ilvl w:val="1"/>
-          <w:numId w:val="5"/>
-        </w:numPr>
-        <w:spacing w:after="0" w:line="360" w:lineRule="auto"/>
-        <w:contextualSpacing w:val="0"/>
-        <w:rPr>
-          <w:rFonts w:ascii="Times New Roman" w:hAnsi="Times New Roman" w:cs="Times New Roman"/>
-          <w:sz w:val="28"/>
-          <w:szCs w:val="28"/>
-          <w:u w:val="single"/>
-          <w:lang w:val="ru-RU"/>
-        </w:rPr>
-      </w:pPr>
-      <w:hyperlink w:anchor="БизнесЦельРазработки" w:history="1">
-        <w:r>
-          <w:rPr>
-            <w:rStyle w:val="aa"/>
-            <w:rFonts w:ascii="Times New Roman" w:hAnsi="Times New Roman" w:cs="Times New Roman"/>
-            <w:sz w:val="28"/>
-            <w:szCs w:val="28"/>
-            <w:lang w:val="ru-RU"/>
-          </w:rPr>
-          <w:t>Бизнес-цель разработки программного обеспечения</w:t>
-        </w:r>
-      </w:hyperlink>
-    </w:p>
-    <w:p>
-      <w:pPr>
-        <w:pStyle w:val="a5"/>
-        <w:numPr>
-          <w:ilvl w:val="1"/>
-          <w:numId w:val="5"/>
-        </w:numPr>
-        <w:spacing w:after="0" w:line="360" w:lineRule="auto"/>
-        <w:contextualSpacing w:val="0"/>
-        <w:rPr>
-          <w:rFonts w:ascii="Times New Roman" w:hAnsi="Times New Roman" w:cs="Times New Roman"/>
-          <w:sz w:val="28"/>
-          <w:szCs w:val="28"/>
-          <w:u w:val="single"/>
-          <w:lang w:val="ru-RU"/>
-        </w:rPr>
-      </w:pPr>
-      <w:hyperlink w:anchor="ПользовательскаяИсторияПО" w:history="1">
-        <w:r>
-          <w:rPr>
-            <w:rStyle w:val="aa"/>
-            <w:rFonts w:ascii="Times New Roman" w:hAnsi="Times New Roman" w:cs="Times New Roman"/>
-            <w:sz w:val="28"/>
-            <w:szCs w:val="28"/>
-            <w:lang w:val="ru-RU"/>
-          </w:rPr>
-          <w:t>Пользовательская история разработки программного обеспечения</w:t>
-        </w:r>
-      </w:hyperlink>
-    </w:p>
-    <w:p>
-      <w:pPr>
-        <w:pStyle w:val="a5"/>
-        <w:numPr>
-          <w:ilvl w:val="1"/>
-          <w:numId w:val="5"/>
-        </w:numPr>
-        <w:spacing w:after="0" w:line="360" w:lineRule="auto"/>
-        <w:contextualSpacing w:val="0"/>
-        <w:rPr>
-          <w:rFonts w:ascii="Times New Roman" w:hAnsi="Times New Roman" w:cs="Times New Roman"/>
-          <w:sz w:val="28"/>
-          <w:szCs w:val="28"/>
-          <w:u w:val="single"/>
-          <w:lang w:val="ru-RU"/>
-        </w:rPr>
-      </w:pPr>
-      <w:hyperlink w:anchor="ФункциональныеТребованияПО" w:history="1">
-        <w:r>
-          <w:rPr>
-            <w:rStyle w:val="aa"/>
-            <w:rFonts w:ascii="Times New Roman" w:hAnsi="Times New Roman" w:cs="Times New Roman"/>
-            <w:sz w:val="28"/>
-            <w:szCs w:val="28"/>
-            <w:lang w:val="ru-RU"/>
-          </w:rPr>
-          <w:t>Функциональные требования к разработке программного обеспечения</w:t>
-        </w:r>
-      </w:hyperlink>
-    </w:p>
-    <w:p>
-      <w:pPr>
-        <w:pStyle w:val="a5"/>
-        <w:numPr>
-          <w:ilvl w:val="1"/>
-          <w:numId w:val="5"/>
-        </w:numPr>
-        <w:spacing w:after="0" w:line="360" w:lineRule="auto"/>
-        <w:contextualSpacing w:val="0"/>
-        <w:rPr>
-          <w:rFonts w:ascii="Times New Roman" w:hAnsi="Times New Roman" w:cs="Times New Roman"/>
-          <w:sz w:val="28"/>
-          <w:szCs w:val="28"/>
-          <w:u w:val="single"/>
-          <w:lang w:val="ru-RU"/>
-        </w:rPr>
-      </w:pPr>
-      <w:hyperlink w:anchor="НеФункциональныеТребованияПО" w:history="1">
-        <w:r>
-          <w:rPr>
-            <w:rStyle w:val="aa"/>
-            <w:rFonts w:ascii="Times New Roman" w:hAnsi="Times New Roman" w:cs="Times New Roman"/>
-            <w:sz w:val="28"/>
-            <w:szCs w:val="28"/>
-            <w:lang w:val="ru-RU"/>
-          </w:rPr>
-          <w:t>Нефункциональные требования на разработку программного обеспечения</w:t>
-        </w:r>
-      </w:hyperlink>
-    </w:p>
-    <w:p>
-      <w:pPr>
-        <w:pStyle w:val="a5"/>
-        <w:numPr>
-          <w:ilvl w:val="1"/>
-          <w:numId w:val="5"/>
-        </w:numPr>
-        <w:spacing w:after="0" w:line="360" w:lineRule="auto"/>
-        <w:contextualSpacing w:val="0"/>
-        <w:rPr>
-          <w:rFonts w:ascii="Times New Roman" w:hAnsi="Times New Roman" w:cs="Times New Roman"/>
-          <w:sz w:val="28"/>
-          <w:szCs w:val="28"/>
-          <w:u w:val="single"/>
-          <w:lang w:val="ru-RU"/>
-        </w:rPr>
-      </w:pPr>
-      <w:hyperlink w:anchor="ОграниченияНаПО" w:history="1">
-        <w:r>
-          <w:rPr>
-            <w:rStyle w:val="aa"/>
-            <w:rFonts w:ascii="Times New Roman" w:hAnsi="Times New Roman" w:cs="Times New Roman"/>
-            <w:sz w:val="28"/>
-            <w:szCs w:val="28"/>
-            <w:lang w:val="ru-RU"/>
-          </w:rPr>
-          <w:t>Ограничения на разработку программного обеспечения</w:t>
-        </w:r>
-      </w:hyperlink>
-    </w:p>
-    <w:p>
-      <w:pPr>
-        <w:pStyle w:val="a5"/>
-        <w:numPr>
-          <w:ilvl w:val="1"/>
-          <w:numId w:val="5"/>
-        </w:numPr>
-        <w:spacing w:after="0" w:line="360" w:lineRule="auto"/>
-        <w:contextualSpacing w:val="0"/>
-        <w:rPr>
-          <w:rFonts w:ascii="Times New Roman" w:hAnsi="Times New Roman" w:cs="Times New Roman"/>
-          <w:sz w:val="28"/>
-          <w:szCs w:val="28"/>
-          <w:u w:val="single"/>
-          <w:lang w:val="ru-RU"/>
-        </w:rPr>
-      </w:pPr>
-      <w:hyperlink w:anchor="ТребованияБантикиНаПО" w:history="1">
-        <w:r>
-          <w:rPr>
-            <w:rStyle w:val="aa"/>
-            <w:rFonts w:ascii="Times New Roman" w:hAnsi="Times New Roman" w:cs="Times New Roman"/>
-            <w:sz w:val="28"/>
-            <w:szCs w:val="28"/>
-            <w:lang w:val="ru-RU"/>
-          </w:rPr>
-          <w:t xml:space="preserve">Требования- «бантики», украшательство ~ </w:t>
-        </w:r>
-        <w:proofErr w:type="spellStart"/>
-        <w:r>
-          <w:rPr>
-            <w:rStyle w:val="aa"/>
-            <w:rFonts w:ascii="Times New Roman" w:hAnsi="Times New Roman" w:cs="Times New Roman"/>
-            <w:sz w:val="28"/>
-            <w:szCs w:val="28"/>
-            <w:lang w:val="ru-RU"/>
-          </w:rPr>
-          <w:t>gold</w:t>
-        </w:r>
-        <w:proofErr w:type="spellEnd"/>
-        <w:r>
-          <w:rPr>
-            <w:rStyle w:val="aa"/>
-            <w:rFonts w:ascii="Times New Roman" w:hAnsi="Times New Roman" w:cs="Times New Roman"/>
-            <w:sz w:val="28"/>
-            <w:szCs w:val="28"/>
-            <w:lang w:val="ru-RU"/>
-          </w:rPr>
-          <w:t xml:space="preserve"> </w:t>
-        </w:r>
-        <w:proofErr w:type="spellStart"/>
-        <w:r>
-          <w:rPr>
-            <w:rStyle w:val="aa"/>
-            <w:rFonts w:ascii="Times New Roman" w:hAnsi="Times New Roman" w:cs="Times New Roman"/>
-            <w:sz w:val="28"/>
-            <w:szCs w:val="28"/>
-            <w:lang w:val="ru-RU"/>
-          </w:rPr>
-          <w:t>plating</w:t>
-        </w:r>
-        <w:proofErr w:type="spellEnd"/>
-      </w:hyperlink>
-    </w:p>
-    <w:p>
-      <w:pPr>
-        <w:pStyle w:val="a5"/>
-        <w:numPr>
-          <w:ilvl w:val="0"/>
-          <w:numId w:val="5"/>
-        </w:numPr>
-        <w:spacing w:after="0" w:line="360" w:lineRule="auto"/>
-        <w:contextualSpacing w:val="0"/>
-        <w:rPr>
-          <w:rFonts w:ascii="Times New Roman" w:hAnsi="Times New Roman" w:cs="Times New Roman"/>
-          <w:sz w:val="28"/>
-          <w:szCs w:val="28"/>
-          <w:u w:val="single"/>
-        </w:rPr>
-      </w:pPr>
-      <w:hyperlink w:anchor="Глава4ИнтерфейснаяФорма" w:history="1">
-        <w:r>
-          <w:rPr>
-            <w:rStyle w:val="aa"/>
-            <w:rFonts w:ascii="Times New Roman" w:hAnsi="Times New Roman" w:cs="Times New Roman"/>
-            <w:sz w:val="28"/>
-            <w:szCs w:val="28"/>
-            <w:lang w:val="ru-RU"/>
-          </w:rPr>
-          <w:t>Глава</w:t>
-        </w:r>
-        <w:r>
-          <w:rPr>
-            <w:rStyle w:val="aa"/>
-            <w:rFonts w:ascii="Times New Roman" w:hAnsi="Times New Roman" w:cs="Times New Roman"/>
-            <w:sz w:val="28"/>
-            <w:szCs w:val="28"/>
-          </w:rPr>
-          <w:t xml:space="preserve"> 4: Interface of Bisection method’s Program</w:t>
-        </w:r>
-      </w:hyperlink>
-    </w:p>
-    <w:p>
-      <w:pPr>
-        <w:pStyle w:val="a5"/>
-        <w:numPr>
-          <w:ilvl w:val="0"/>
-          <w:numId w:val="5"/>
-        </w:numPr>
-        <w:spacing w:after="0" w:line="360" w:lineRule="auto"/>
-        <w:contextualSpacing w:val="0"/>
-        <w:rPr>
-          <w:rStyle w:val="aa"/>
-          <w:rFonts w:ascii="Times New Roman" w:hAnsi="Times New Roman" w:cs="Times New Roman"/>
-          <w:sz w:val="28"/>
-          <w:szCs w:val="28"/>
-          <w:lang w:val="ru-RU"/>
-        </w:rPr>
-      </w:pPr>
-      <w:hyperlink w:anchor="Глава6СписокЛитературы" w:history="1">
-        <w:r>
-          <w:rPr>
-            <w:rStyle w:val="aa"/>
-            <w:rFonts w:ascii="Times New Roman" w:hAnsi="Times New Roman" w:cs="Times New Roman"/>
-            <w:sz w:val="28"/>
-            <w:szCs w:val="28"/>
-            <w:lang w:val="ru-RU"/>
-          </w:rPr>
-          <w:t>Список литературы</w:t>
-        </w:r>
-      </w:hyperlink>
-      <w:bookmarkStart w:id="1" w:name="Глава1ОписаниеПроблемы"/>
-      <w:r>
-        <w:rPr>
-          <w:rStyle w:val="aa"/>
-          <w:rFonts w:ascii="Times New Roman" w:hAnsi="Times New Roman" w:cs="Times New Roman"/>
-          <w:sz w:val="28"/>
-          <w:szCs w:val="28"/>
-          <w:lang w:val="ru-RU"/>
-        </w:rPr>
-        <w:br w:type="page"/>
-      </w:r>
+      </w:pPr>
     </w:p>
     <w:p>
       <w:pPr>
@@ -1026,16 +1202,217 @@
           <w:lang w:val="ru-RU"/>
         </w:rPr>
       </w:pPr>
-      <w:r>
+    </w:p>
+    <w:p>
+      <w:pPr>
+        <w:spacing w:after="0" w:line="240" w:lineRule="auto"/>
+        <w:jc w:val="center"/>
         <w:rPr>
           <w:rFonts w:ascii="Times New Roman" w:hAnsi="Times New Roman" w:cs="Times New Roman"/>
           <w:sz w:val="32"/>
           <w:szCs w:val="32"/>
           <w:lang w:val="ru-RU"/>
         </w:rPr>
+      </w:pPr>
+    </w:p>
+    <w:p>
+      <w:pPr>
+        <w:spacing w:after="0" w:line="240" w:lineRule="auto"/>
+        <w:jc w:val="center"/>
+        <w:rPr>
+          <w:rFonts w:ascii="Times New Roman" w:hAnsi="Times New Roman" w:cs="Times New Roman"/>
+          <w:sz w:val="32"/>
+          <w:szCs w:val="32"/>
+          <w:lang w:val="ru-RU"/>
+        </w:rPr>
+      </w:pPr>
+    </w:p>
+    <w:p>
+      <w:pPr>
+        <w:spacing w:after="0" w:line="240" w:lineRule="auto"/>
+        <w:jc w:val="center"/>
+        <w:rPr>
+          <w:rFonts w:ascii="Times New Roman" w:hAnsi="Times New Roman" w:cs="Times New Roman"/>
+          <w:sz w:val="32"/>
+          <w:szCs w:val="32"/>
+          <w:lang w:val="ru-RU"/>
+        </w:rPr>
+      </w:pPr>
+    </w:p>
+    <w:p>
+      <w:pPr>
+        <w:spacing w:after="0" w:line="240" w:lineRule="auto"/>
+        <w:jc w:val="center"/>
+        <w:rPr>
+          <w:rFonts w:ascii="Times New Roman" w:hAnsi="Times New Roman" w:cs="Times New Roman"/>
+          <w:sz w:val="32"/>
+          <w:szCs w:val="32"/>
+          <w:lang w:val="ru-RU"/>
+        </w:rPr>
+      </w:pPr>
+    </w:p>
+    <w:p>
+      <w:pPr>
+        <w:spacing w:after="0" w:line="240" w:lineRule="auto"/>
+        <w:jc w:val="center"/>
+        <w:rPr>
+          <w:rFonts w:ascii="Times New Roman" w:hAnsi="Times New Roman" w:cs="Times New Roman"/>
+          <w:sz w:val="32"/>
+          <w:szCs w:val="32"/>
+          <w:lang w:val="ru-RU"/>
+        </w:rPr>
+      </w:pPr>
+    </w:p>
+    <w:p>
+      <w:pPr>
+        <w:spacing w:after="0" w:line="240" w:lineRule="auto"/>
+        <w:jc w:val="center"/>
+        <w:rPr>
+          <w:rFonts w:ascii="Times New Roman" w:hAnsi="Times New Roman" w:cs="Times New Roman"/>
+          <w:sz w:val="32"/>
+          <w:szCs w:val="32"/>
+          <w:lang w:val="ru-RU"/>
+        </w:rPr>
+      </w:pPr>
+    </w:p>
+    <w:p>
+      <w:pPr>
+        <w:spacing w:after="0" w:line="240" w:lineRule="auto"/>
+        <w:jc w:val="center"/>
+        <w:rPr>
+          <w:rFonts w:ascii="Times New Roman" w:hAnsi="Times New Roman" w:cs="Times New Roman"/>
+          <w:sz w:val="32"/>
+          <w:szCs w:val="32"/>
+          <w:lang w:val="ru-RU"/>
+        </w:rPr>
+      </w:pPr>
+    </w:p>
+    <w:p>
+      <w:pPr>
+        <w:spacing w:after="0" w:line="240" w:lineRule="auto"/>
+        <w:jc w:val="center"/>
+        <w:rPr>
+          <w:rFonts w:ascii="Times New Roman" w:hAnsi="Times New Roman" w:cs="Times New Roman"/>
+          <w:sz w:val="32"/>
+          <w:szCs w:val="32"/>
+          <w:lang w:val="ru-RU"/>
+        </w:rPr>
+      </w:pPr>
+    </w:p>
+    <w:p>
+      <w:pPr>
+        <w:spacing w:after="0" w:line="240" w:lineRule="auto"/>
+        <w:jc w:val="center"/>
+        <w:rPr>
+          <w:rFonts w:ascii="Times New Roman" w:hAnsi="Times New Roman" w:cs="Times New Roman"/>
+          <w:sz w:val="32"/>
+          <w:szCs w:val="32"/>
+          <w:lang w:val="ru-RU"/>
+        </w:rPr>
+      </w:pPr>
+    </w:p>
+    <w:p>
+      <w:pPr>
+        <w:spacing w:after="0" w:line="240" w:lineRule="auto"/>
+        <w:jc w:val="center"/>
+        <w:rPr>
+          <w:rFonts w:ascii="Times New Roman" w:hAnsi="Times New Roman" w:cs="Times New Roman"/>
+          <w:sz w:val="32"/>
+          <w:szCs w:val="32"/>
+          <w:lang w:val="ru-RU"/>
+        </w:rPr>
+      </w:pPr>
+    </w:p>
+    <w:p>
+      <w:pPr>
+        <w:spacing w:after="0" w:line="240" w:lineRule="auto"/>
+        <w:jc w:val="center"/>
+        <w:rPr>
+          <w:rFonts w:ascii="Times New Roman" w:hAnsi="Times New Roman" w:cs="Times New Roman"/>
+          <w:sz w:val="32"/>
+          <w:szCs w:val="32"/>
+          <w:lang w:val="ru-RU"/>
+        </w:rPr>
+      </w:pPr>
+    </w:p>
+    <w:p>
+      <w:pPr>
+        <w:spacing w:after="0" w:line="240" w:lineRule="auto"/>
+        <w:jc w:val="center"/>
+        <w:rPr>
+          <w:rFonts w:ascii="Times New Roman" w:hAnsi="Times New Roman" w:cs="Times New Roman"/>
+          <w:sz w:val="32"/>
+          <w:szCs w:val="32"/>
+          <w:lang w:val="ru-RU"/>
+        </w:rPr>
+      </w:pPr>
+    </w:p>
+    <w:p>
+      <w:pPr>
+        <w:spacing w:after="0" w:line="240" w:lineRule="auto"/>
+        <w:jc w:val="center"/>
+        <w:rPr>
+          <w:rFonts w:ascii="Times New Roman" w:hAnsi="Times New Roman" w:cs="Times New Roman"/>
+          <w:sz w:val="32"/>
+          <w:szCs w:val="32"/>
+          <w:lang w:val="ru-RU"/>
+        </w:rPr>
+      </w:pPr>
+    </w:p>
+    <w:p>
+      <w:pPr>
+        <w:spacing w:after="0" w:line="240" w:lineRule="auto"/>
+        <w:jc w:val="center"/>
+        <w:rPr>
+          <w:rFonts w:ascii="Times New Roman" w:hAnsi="Times New Roman" w:cs="Times New Roman"/>
+          <w:sz w:val="32"/>
+          <w:szCs w:val="32"/>
+          <w:lang w:val="ru-RU"/>
+        </w:rPr>
+      </w:pPr>
+    </w:p>
+    <w:p>
+      <w:pPr>
+        <w:spacing w:after="0" w:line="240" w:lineRule="auto"/>
+        <w:jc w:val="center"/>
+        <w:rPr>
+          <w:rFonts w:ascii="Times New Roman" w:hAnsi="Times New Roman" w:cs="Times New Roman"/>
+          <w:sz w:val="32"/>
+          <w:szCs w:val="32"/>
+          <w:lang w:val="ru-RU"/>
+        </w:rPr>
+      </w:pPr>
+    </w:p>
+    <w:p>
+      <w:pPr>
+        <w:spacing w:after="0" w:line="240" w:lineRule="auto"/>
+        <w:jc w:val="center"/>
+        <w:rPr>
+          <w:rFonts w:ascii="Times New Roman" w:hAnsi="Times New Roman" w:cs="Times New Roman"/>
+          <w:sz w:val="32"/>
+          <w:szCs w:val="32"/>
+          <w:lang w:val="ru-RU"/>
+        </w:rPr>
+      </w:pPr>
+    </w:p>
+    <w:p>
+      <w:pPr>
+        <w:pStyle w:val="1"/>
+        <w:rPr>
+          <w:rFonts w:ascii="Times New Roman" w:hAnsi="Times New Roman" w:cs="Times New Roman"/>
+          <w:lang w:val="ru-RU"/>
+        </w:rPr>
+      </w:pPr>
+      <w:bookmarkStart w:id="2" w:name="_Toc526327978"/>
+      <w:r>
+        <w:rPr>
+          <w:rFonts w:ascii="Times New Roman" w:hAnsi="Times New Roman" w:cs="Times New Roman"/>
+          <w:lang w:val="ru-RU"/>
+        </w:rPr>
         <w:lastRenderedPageBreak/>
         <w:t>Глава 1: Описание проблемы</w:t>
       </w:r>
+      <w:bookmarkEnd w:id="2"/>
     </w:p>
     <w:bookmarkEnd w:id="1"/>
     <w:p>
@@ -1056,7 +1433,16 @@
           <w:szCs w:val="24"/>
           <w:lang w:val="ru-RU"/>
         </w:rPr>
-        <w:t>Требуется разработать телеграмм бота на основании дисциплины «</w:t>
+        <w:t>Требуется разработать Т</w:t>
+      </w:r>
+      <w:r>
+        <w:rPr>
+          <w:rFonts w:ascii="Times New Roman" w:hAnsi="Times New Roman" w:cs="Times New Roman"/>
+          <w:sz w:val="24"/>
+          <w:szCs w:val="24"/>
+          <w:lang w:val="ru-RU"/>
+        </w:rPr>
+        <w:t>елеграмм бота на основании дисциплины «</w:t>
       </w:r>
       <w:r>
         <w:rPr>
@@ -1088,267 +1474,162 @@
     </w:p>
     <w:p>
       <w:pPr>
-        <w:spacing w:after="0" w:line="240" w:lineRule="auto"/>
-        <w:rPr>
-          <w:rFonts w:ascii="Times New Roman" w:hAnsi="Times New Roman" w:cs="Times New Roman"/>
-          <w:sz w:val="24"/>
-          <w:szCs w:val="24"/>
-          <w:lang w:val="ru-RU"/>
-        </w:rPr>
-      </w:pPr>
-    </w:p>
+        <w:pStyle w:val="1"/>
+        <w:rPr>
+          <w:rFonts w:ascii="Times New Roman" w:hAnsi="Times New Roman" w:cs="Times New Roman"/>
+          <w:sz w:val="24"/>
+          <w:szCs w:val="24"/>
+          <w:lang w:val="ru-RU"/>
+        </w:rPr>
+      </w:pPr>
+      <w:bookmarkStart w:id="3" w:name="Глава2ОписаниеBisectionMethod"/>
+      <w:bookmarkStart w:id="4" w:name="_Toc526327979"/>
+      <w:r>
+        <w:rPr>
+          <w:rFonts w:ascii="Times New Roman" w:hAnsi="Times New Roman" w:cs="Times New Roman"/>
+          <w:lang w:val="ru-RU"/>
+        </w:rPr>
+        <w:t>Глава</w:t>
+      </w:r>
+      <w:r>
+        <w:rPr>
+          <w:rFonts w:ascii="Times New Roman" w:hAnsi="Times New Roman" w:cs="Times New Roman"/>
+          <w:lang w:val="ru-RU"/>
+        </w:rPr>
+        <w:t xml:space="preserve"> 2: </w:t>
+      </w:r>
+      <w:r>
+        <w:rPr>
+          <w:rFonts w:ascii="Times New Roman" w:hAnsi="Times New Roman" w:cs="Times New Roman"/>
+          <w:lang w:val="ru-RU"/>
+        </w:rPr>
+        <w:t>Описание</w:t>
+      </w:r>
+      <w:r>
+        <w:rPr>
+          <w:rFonts w:ascii="Times New Roman" w:hAnsi="Times New Roman" w:cs="Times New Roman"/>
+          <w:lang w:val="ru-RU"/>
+        </w:rPr>
+        <w:t xml:space="preserve"> </w:t>
+      </w:r>
+      <w:r>
+        <w:rPr>
+          <w:rFonts w:ascii="Times New Roman" w:hAnsi="Times New Roman" w:cs="Times New Roman"/>
+          <w:lang w:val="ru-RU"/>
+        </w:rPr>
+        <w:t>Телеграмм бота</w:t>
+      </w:r>
+      <w:bookmarkEnd w:id="3"/>
+      <w:bookmarkEnd w:id="4"/>
+    </w:p>
+    <w:p>
+      <w:pPr>
+        <w:rPr>
+          <w:rFonts w:ascii="Times New Roman" w:hAnsi="Times New Roman" w:cs="Times New Roman"/>
+          <w:sz w:val="24"/>
+          <w:szCs w:val="24"/>
+          <w:lang w:val="ru-RU"/>
+        </w:rPr>
+      </w:pPr>
+      <w:r>
+        <w:rPr>
+          <w:rFonts w:ascii="Times New Roman" w:hAnsi="Times New Roman" w:cs="Times New Roman"/>
+          <w:sz w:val="24"/>
+          <w:szCs w:val="24"/>
+          <w:lang w:val="ru-RU"/>
+        </w:rPr>
+        <w:t>Боты — специальные аккаунты в Telegram, созданные для того, чтобы автоматически обрабатывать и отправлять сообщения. Пользователи могут взаимодействовать с ботами при помощи сообщений, отправляемых через обычные или групповые чаты. </w:t>
+      </w:r>
+    </w:p>
+    <w:p>
+      <w:pPr>
+        <w:pStyle w:val="1"/>
+        <w:rPr>
+          <w:rFonts w:ascii="Times New Roman" w:hAnsi="Times New Roman" w:cs="Times New Roman"/>
+          <w:lang w:val="ru-RU"/>
+        </w:rPr>
+      </w:pPr>
+      <w:bookmarkStart w:id="5" w:name="_Toc526327980"/>
+      <w:bookmarkStart w:id="6" w:name="Глава3СпецификацияТребований_к_ПО"/>
+      <w:r>
+        <w:rPr>
+          <w:rFonts w:ascii="Times New Roman" w:hAnsi="Times New Roman" w:cs="Times New Roman"/>
+          <w:lang w:val="ru-RU"/>
+        </w:rPr>
+        <w:t>Глава 3: Спецификация требований к программному обеспечению</w:t>
+      </w:r>
+      <w:bookmarkEnd w:id="5"/>
+    </w:p>
+    <w:bookmarkEnd w:id="6"/>
     <w:p>
       <w:pPr>
         <w:spacing w:after="0" w:line="240" w:lineRule="auto"/>
         <w:jc w:val="center"/>
         <w:rPr>
           <w:rFonts w:ascii="Times New Roman" w:hAnsi="Times New Roman" w:cs="Times New Roman"/>
-          <w:sz w:val="24"/>
-          <w:szCs w:val="24"/>
-          <w:lang w:val="ru-RU"/>
-        </w:rPr>
-      </w:pPr>
-      <w:bookmarkStart w:id="2" w:name="Глава2ОписаниеBisectionMethod"/>
-      <w:r>
-        <w:rPr>
-          <w:rFonts w:ascii="Times New Roman" w:hAnsi="Times New Roman" w:cs="Times New Roman"/>
-          <w:sz w:val="32"/>
-          <w:szCs w:val="32"/>
-          <w:lang w:val="ru-RU"/>
-        </w:rPr>
-        <w:t>Глава</w:t>
-      </w:r>
-      <w:r>
-        <w:rPr>
-          <w:rFonts w:ascii="Times New Roman" w:hAnsi="Times New Roman" w:cs="Times New Roman"/>
-          <w:sz w:val="32"/>
-          <w:szCs w:val="32"/>
-          <w:lang w:val="ru-RU"/>
-        </w:rPr>
-        <w:t xml:space="preserve"> 2: </w:t>
-      </w:r>
-      <w:r>
-        <w:rPr>
-          <w:rFonts w:ascii="Times New Roman" w:hAnsi="Times New Roman" w:cs="Times New Roman"/>
-          <w:sz w:val="32"/>
-          <w:szCs w:val="32"/>
-          <w:lang w:val="ru-RU"/>
-        </w:rPr>
-        <w:t>Описание</w:t>
-      </w:r>
-      <w:r>
-        <w:rPr>
-          <w:rFonts w:ascii="Times New Roman" w:hAnsi="Times New Roman" w:cs="Times New Roman"/>
-          <w:sz w:val="32"/>
-          <w:szCs w:val="32"/>
-          <w:lang w:val="ru-RU"/>
-        </w:rPr>
-        <w:t xml:space="preserve"> </w:t>
-      </w:r>
-      <w:r>
-        <w:rPr>
-          <w:rFonts w:ascii="Times New Roman" w:hAnsi="Times New Roman" w:cs="Times New Roman"/>
-          <w:sz w:val="32"/>
-          <w:szCs w:val="32"/>
-          <w:lang w:val="ru-RU"/>
-        </w:rPr>
-        <w:t>Телеграмм бота</w:t>
-      </w:r>
-    </w:p>
-    <w:bookmarkEnd w:id="2"/>
-    <w:p>
-      <w:pPr>
-        <w:rPr>
-          <w:lang w:val="ru-RU"/>
-        </w:rPr>
-      </w:pPr>
-    </w:p>
-    <w:p>
-      <w:pPr>
-        <w:rPr>
-          <w:rFonts w:ascii="Times New Roman" w:hAnsi="Times New Roman" w:cs="Times New Roman"/>
-          <w:sz w:val="32"/>
-          <w:szCs w:val="32"/>
-          <w:lang w:val="ru-RU"/>
-        </w:rPr>
-      </w:pPr>
-      <w:r>
-        <w:rPr>
-          <w:rFonts w:ascii="Helvetica" w:hAnsi="Helvetica" w:cs="Helvetica"/>
-          <w:color w:val="000000"/>
-          <w:shd w:val="clear" w:color="auto" w:fill="FFFFFF"/>
-          <w:lang w:val="ru-RU"/>
-        </w:rPr>
-        <w:t>Боты</w:t>
-      </w:r>
-      <w:r>
-        <w:rPr>
-          <w:rFonts w:ascii="Helvetica" w:hAnsi="Helvetica" w:cs="Helvetica"/>
-          <w:color w:val="000000"/>
-          <w:shd w:val="clear" w:color="auto" w:fill="FFFFFF"/>
-        </w:rPr>
-        <w:t> </w:t>
-      </w:r>
-      <w:r>
-        <w:rPr>
-          <w:rFonts w:ascii="Helvetica" w:hAnsi="Helvetica" w:cs="Helvetica"/>
-          <w:color w:val="000000"/>
-          <w:shd w:val="clear" w:color="auto" w:fill="FFFFFF"/>
-          <w:lang w:val="ru-RU"/>
-        </w:rPr>
-        <w:t>— специальные аккаунты в</w:t>
-      </w:r>
-      <w:r>
-        <w:rPr>
-          <w:rFonts w:ascii="Helvetica" w:hAnsi="Helvetica" w:cs="Helvetica"/>
-          <w:color w:val="000000"/>
-          <w:shd w:val="clear" w:color="auto" w:fill="FFFFFF"/>
-        </w:rPr>
-        <w:t> Telegram</w:t>
-      </w:r>
-      <w:r>
-        <w:rPr>
-          <w:rFonts w:ascii="Helvetica" w:hAnsi="Helvetica" w:cs="Helvetica"/>
-          <w:color w:val="000000"/>
-          <w:shd w:val="clear" w:color="auto" w:fill="FFFFFF"/>
-          <w:lang w:val="ru-RU"/>
-        </w:rPr>
-        <w:t>, созданные для того, чтобы автоматически обрабатывать и</w:t>
-      </w:r>
-      <w:r>
-        <w:rPr>
-          <w:rFonts w:ascii="Helvetica" w:hAnsi="Helvetica" w:cs="Helvetica"/>
-          <w:color w:val="000000"/>
-          <w:shd w:val="clear" w:color="auto" w:fill="FFFFFF"/>
-        </w:rPr>
-        <w:t> </w:t>
-      </w:r>
-      <w:r>
-        <w:rPr>
-          <w:rFonts w:ascii="Helvetica" w:hAnsi="Helvetica" w:cs="Helvetica"/>
-          <w:color w:val="000000"/>
-          <w:shd w:val="clear" w:color="auto" w:fill="FFFFFF"/>
-          <w:lang w:val="ru-RU"/>
-        </w:rPr>
-        <w:t>отправлять сообщения. Пользователи могут взаимодействовать с</w:t>
-      </w:r>
-      <w:r>
-        <w:rPr>
-          <w:rFonts w:ascii="Helvetica" w:hAnsi="Helvetica" w:cs="Helvetica"/>
-          <w:color w:val="000000"/>
-          <w:shd w:val="clear" w:color="auto" w:fill="FFFFFF"/>
-        </w:rPr>
-        <w:t> </w:t>
-      </w:r>
-      <w:r>
-        <w:rPr>
-          <w:rFonts w:ascii="Helvetica" w:hAnsi="Helvetica" w:cs="Helvetica"/>
-          <w:color w:val="000000"/>
-          <w:shd w:val="clear" w:color="auto" w:fill="FFFFFF"/>
-          <w:lang w:val="ru-RU"/>
-        </w:rPr>
-        <w:t>ботами при помощи сообщений, отправляемых через обычные или групповые чаты.</w:t>
-      </w:r>
-      <w:r>
-        <w:rPr>
-          <w:rFonts w:ascii="Helvetica" w:hAnsi="Helvetica" w:cs="Helvetica"/>
-          <w:color w:val="000000"/>
-          <w:shd w:val="clear" w:color="auto" w:fill="FFFFFF"/>
-        </w:rPr>
-        <w:t> </w:t>
-      </w:r>
-    </w:p>
+          <w:sz w:val="20"/>
+          <w:szCs w:val="20"/>
+          <w:lang w:val="ru-RU"/>
+        </w:rPr>
+      </w:pPr>
+    </w:p>
+    <w:p>
+      <w:pPr>
+        <w:pStyle w:val="2"/>
+        <w:rPr>
+          <w:rFonts w:ascii="Times New Roman" w:hAnsi="Times New Roman" w:cs="Times New Roman"/>
+          <w:sz w:val="24"/>
+          <w:szCs w:val="24"/>
+          <w:lang w:val="ru-RU"/>
+        </w:rPr>
+      </w:pPr>
+      <w:bookmarkStart w:id="7" w:name="_Toc526327981"/>
+      <w:bookmarkStart w:id="8" w:name="НаименованиеРазработки"/>
+      <w:r>
+        <w:rPr>
+          <w:rFonts w:ascii="Times New Roman" w:hAnsi="Times New Roman" w:cs="Times New Roman"/>
+          <w:sz w:val="24"/>
+          <w:szCs w:val="24"/>
+          <w:lang w:val="ru-RU"/>
+        </w:rPr>
+        <w:t>3.1. Наименование программной разработки</w:t>
+      </w:r>
+      <w:bookmarkEnd w:id="7"/>
+    </w:p>
+    <w:bookmarkEnd w:id="8"/>
     <w:p>
       <w:pPr>
         <w:spacing w:after="0" w:line="240" w:lineRule="auto"/>
         <w:jc w:val="center"/>
         <w:rPr>
           <w:rFonts w:ascii="Times New Roman" w:hAnsi="Times New Roman" w:cs="Times New Roman"/>
-          <w:sz w:val="32"/>
-          <w:szCs w:val="32"/>
-          <w:lang w:val="ru-RU"/>
-        </w:rPr>
-      </w:pPr>
-      <w:bookmarkStart w:id="3" w:name="Глава3СпецификацияТребований_к_ПО"/>
-      <w:r>
-        <w:rPr>
-          <w:rFonts w:ascii="Times New Roman" w:hAnsi="Times New Roman" w:cs="Times New Roman"/>
-          <w:sz w:val="32"/>
-          <w:szCs w:val="32"/>
-          <w:lang w:val="ru-RU"/>
-        </w:rPr>
-        <w:t>Глава 3: Спецификация требований к программному обеспечению</w:t>
-      </w:r>
-    </w:p>
-    <w:bookmarkEnd w:id="3"/>
-    <w:p>
-      <w:pPr>
-        <w:spacing w:after="0" w:line="240" w:lineRule="auto"/>
-        <w:jc w:val="center"/>
-        <w:rPr>
-          <w:rFonts w:ascii="Times New Roman" w:hAnsi="Times New Roman" w:cs="Times New Roman"/>
           <w:sz w:val="20"/>
           <w:szCs w:val="20"/>
           <w:lang w:val="ru-RU"/>
         </w:rPr>
       </w:pPr>
-    </w:p>
-    <w:p>
-      <w:pPr>
-        <w:spacing w:after="0" w:line="240" w:lineRule="auto"/>
-        <w:jc w:val="center"/>
-        <w:rPr>
-          <w:rFonts w:ascii="Times New Roman" w:hAnsi="Times New Roman" w:cs="Times New Roman"/>
-          <w:sz w:val="24"/>
-          <w:szCs w:val="24"/>
-          <w:lang w:val="ru-RU"/>
-        </w:rPr>
-      </w:pPr>
-      <w:bookmarkStart w:id="4" w:name="НаименованиеРазработки"/>
-      <w:r>
-        <w:rPr>
-          <w:rFonts w:ascii="Times New Roman" w:hAnsi="Times New Roman" w:cs="Times New Roman"/>
-          <w:sz w:val="24"/>
-          <w:szCs w:val="24"/>
-          <w:lang w:val="ru-RU"/>
-        </w:rPr>
-        <w:t>3.1. Наименование программной разработки</w:t>
-      </w:r>
-    </w:p>
-    <w:bookmarkEnd w:id="4"/>
-    <w:p>
-      <w:pPr>
-        <w:spacing w:after="0" w:line="240" w:lineRule="auto"/>
-        <w:jc w:val="center"/>
-        <w:rPr>
-          <w:rFonts w:ascii="Times New Roman" w:hAnsi="Times New Roman" w:cs="Times New Roman"/>
-          <w:sz w:val="20"/>
-          <w:szCs w:val="20"/>
-          <w:lang w:val="ru-RU"/>
-        </w:rPr>
-      </w:pPr>
-      <w:r>
-        <w:rPr>
-          <w:rFonts w:ascii="Times New Roman" w:hAnsi="Times New Roman" w:cs="Times New Roman"/>
-          <w:sz w:val="24"/>
-          <w:szCs w:val="24"/>
-          <w:lang w:val="ru-RU"/>
-        </w:rPr>
-        <w:t>Телеграмм Бот</w:t>
-      </w:r>
-    </w:p>
-    <w:p>
-      <w:pPr>
-        <w:spacing w:after="0" w:line="240" w:lineRule="auto"/>
-        <w:jc w:val="center"/>
-        <w:rPr>
-          <w:rFonts w:ascii="Times New Roman" w:hAnsi="Times New Roman" w:cs="Times New Roman"/>
-          <w:sz w:val="24"/>
-          <w:szCs w:val="24"/>
-          <w:lang w:val="ru-RU"/>
-        </w:rPr>
-      </w:pPr>
-      <w:bookmarkStart w:id="5" w:name="БизнесЦельРазработки"/>
+      <w:r>
+        <w:rPr>
+          <w:rFonts w:ascii="Times New Roman" w:hAnsi="Times New Roman" w:cs="Times New Roman"/>
+          <w:sz w:val="24"/>
+          <w:szCs w:val="24"/>
+          <w:lang w:val="ru-RU"/>
+        </w:rPr>
+        <w:t>Программное обеспечения «Телеграмм бот»</w:t>
+      </w:r>
+    </w:p>
+    <w:p>
+      <w:pPr>
+        <w:pStyle w:val="2"/>
+        <w:rPr>
+          <w:rFonts w:ascii="Times New Roman" w:hAnsi="Times New Roman" w:cs="Times New Roman"/>
+          <w:sz w:val="24"/>
+          <w:szCs w:val="24"/>
+          <w:lang w:val="ru-RU"/>
+        </w:rPr>
+      </w:pPr>
+      <w:bookmarkStart w:id="9" w:name="_Toc526327982"/>
+      <w:bookmarkStart w:id="10" w:name="БизнесЦельРазработки"/>
       <w:r>
         <w:rPr>
           <w:rFonts w:ascii="Times New Roman" w:hAnsi="Times New Roman" w:cs="Times New Roman"/>
@@ -1376,8 +1657,9 @@
         </w:rPr>
         <w:t>. Бизнес-цель разработки программного обеспечения</w:t>
       </w:r>
-    </w:p>
-    <w:bookmarkEnd w:id="5"/>
+      <w:bookmarkEnd w:id="9"/>
+    </w:p>
+    <w:bookmarkEnd w:id="10"/>
     <w:p>
       <w:pPr>
         <w:spacing w:after="0" w:line="240" w:lineRule="auto"/>
@@ -1418,7 +1700,25 @@
           <w:szCs w:val="24"/>
           <w:lang w:val="ru-RU"/>
         </w:rPr>
-        <w:t>на отклик клиентов и предоставления необходимой информации им при помощи Телеграмм бота, управляемого программным обеспечением, что позволит наиболее эффективно привлекать клиентов, что позволит сократить несколько ставок сотрудников в отделе маркетинга.</w:t>
+        <w:t>на отклик клиентов и предоставления необходимой информации им при помощи Телеграмм бота, управляемого программным обеспечением, что позволит наиболее эффективно привлекать клиентов</w:t>
+      </w:r>
+      <w:r>
+        <w:rPr>
+          <w:rFonts w:ascii="Times New Roman" w:hAnsi="Times New Roman" w:cs="Times New Roman"/>
+          <w:sz w:val="24"/>
+          <w:szCs w:val="24"/>
+          <w:lang w:val="ru-RU"/>
+        </w:rPr>
+        <w:t xml:space="preserve"> и</w:t>
+      </w:r>
+      <w:r>
+        <w:rPr>
+          <w:rFonts w:ascii="Times New Roman" w:hAnsi="Times New Roman" w:cs="Times New Roman"/>
+          <w:sz w:val="24"/>
+          <w:szCs w:val="24"/>
+          <w:lang w:val="ru-RU"/>
+        </w:rPr>
+        <w:t xml:space="preserve"> сократить несколько ставок сотрудников в отделе маркетинга.</w:t>
       </w:r>
     </w:p>
     <w:p>
@@ -1434,16 +1734,16 @@
     </w:p>
     <w:p>
       <w:pPr>
-        <w:spacing w:after="0" w:line="240" w:lineRule="auto"/>
-        <w:jc w:val="center"/>
-        <w:rPr>
-          <w:rFonts w:ascii="Times New Roman" w:hAnsi="Times New Roman" w:cs="Times New Roman"/>
-          <w:sz w:val="24"/>
-          <w:szCs w:val="24"/>
-          <w:lang w:val="ru-RU"/>
-        </w:rPr>
-      </w:pPr>
-      <w:bookmarkStart w:id="6" w:name="ПользовательскаяИсторияПО"/>
+        <w:pStyle w:val="2"/>
+        <w:rPr>
+          <w:rFonts w:ascii="Times New Roman" w:hAnsi="Times New Roman" w:cs="Times New Roman"/>
+          <w:sz w:val="24"/>
+          <w:szCs w:val="24"/>
+          <w:lang w:val="ru-RU"/>
+        </w:rPr>
+      </w:pPr>
+      <w:bookmarkStart w:id="11" w:name="_Toc526327983"/>
+      <w:bookmarkStart w:id="12" w:name="ПользовательскаяИсторияПО"/>
       <w:r>
         <w:rPr>
           <w:rFonts w:ascii="Times New Roman" w:hAnsi="Times New Roman" w:cs="Times New Roman"/>
@@ -1462,8 +1762,9 @@
         </w:rPr>
         <w:t>. Пользовательская история разработки программного обеспечения</w:t>
       </w:r>
-    </w:p>
-    <w:bookmarkEnd w:id="6"/>
+      <w:bookmarkEnd w:id="11"/>
+    </w:p>
+    <w:bookmarkEnd w:id="12"/>
     <w:p>
       <w:pPr>
         <w:spacing w:before="120" w:after="0" w:line="240" w:lineRule="auto"/>
@@ -1731,27 +2032,37 @@
     </w:p>
     <w:p>
       <w:pPr>
-        <w:spacing w:after="0" w:line="240" w:lineRule="auto"/>
-        <w:jc w:val="center"/>
-        <w:rPr>
-          <w:rFonts w:ascii="Times New Roman" w:hAnsi="Times New Roman" w:cs="Times New Roman"/>
-          <w:sz w:val="24"/>
-          <w:szCs w:val="24"/>
-          <w:lang w:val="ru-RU"/>
-        </w:rPr>
-      </w:pPr>
-      <w:bookmarkStart w:id="7" w:name="ФункциональныеТребованияПО"/>
-      <w:r>
-        <w:rPr>
-          <w:rFonts w:ascii="Times New Roman" w:hAnsi="Times New Roman" w:cs="Times New Roman"/>
-          <w:sz w:val="24"/>
-          <w:szCs w:val="24"/>
-          <w:lang w:val="ru-RU"/>
-        </w:rPr>
-        <w:t>3.5. Функциональные требования к разработке программного обеспечения</w:t>
-      </w:r>
-    </w:p>
-    <w:bookmarkEnd w:id="7"/>
+        <w:pStyle w:val="2"/>
+        <w:rPr>
+          <w:rFonts w:ascii="Times New Roman" w:hAnsi="Times New Roman" w:cs="Times New Roman"/>
+          <w:sz w:val="24"/>
+          <w:szCs w:val="24"/>
+          <w:lang w:val="ru-RU"/>
+        </w:rPr>
+      </w:pPr>
+      <w:bookmarkStart w:id="13" w:name="_Toc526327984"/>
+      <w:bookmarkStart w:id="14" w:name="ФункциональныеТребованияПО"/>
+      <w:r>
+        <w:rPr>
+          <w:rFonts w:ascii="Times New Roman" w:hAnsi="Times New Roman" w:cs="Times New Roman"/>
+          <w:sz w:val="24"/>
+          <w:szCs w:val="24"/>
+          <w:lang w:val="ru-RU"/>
+        </w:rPr>
+        <w:t>3.4</w:t>
+      </w:r>
+      <w:r>
+        <w:rPr>
+          <w:rFonts w:ascii="Times New Roman" w:hAnsi="Times New Roman" w:cs="Times New Roman"/>
+          <w:sz w:val="24"/>
+          <w:szCs w:val="24"/>
+          <w:lang w:val="ru-RU"/>
+        </w:rPr>
+        <w:t>. Функциональные требования к разработке программного обеспечения</w:t>
+      </w:r>
+      <w:bookmarkEnd w:id="13"/>
+    </w:p>
+    <w:bookmarkEnd w:id="14"/>
     <w:p>
       <w:pPr>
         <w:pStyle w:val="a5"/>
@@ -1824,7 +2135,25 @@
           <w:szCs w:val="24"/>
           <w:lang w:val="ru-RU"/>
         </w:rPr>
-        <w:t>Система должны при некорректном вводе выдавать сообщения об непонимании введенных слов</w:t>
+        <w:t xml:space="preserve">Система должны при некорректном вводе выдавать сообщения об </w:t>
+      </w:r>
+      <w:r>
+        <w:rPr>
+          <w:rFonts w:ascii="Times New Roman" w:hAnsi="Times New Roman" w:cs="Times New Roman"/>
+          <w:sz w:val="24"/>
+          <w:szCs w:val="24"/>
+          <w:lang w:val="ru-RU"/>
+        </w:rPr>
+        <w:t>некорректности</w:t>
+      </w:r>
+      <w:r>
+        <w:rPr>
+          <w:rFonts w:ascii="Times New Roman" w:hAnsi="Times New Roman" w:cs="Times New Roman"/>
+          <w:sz w:val="24"/>
+          <w:szCs w:val="24"/>
+          <w:lang w:val="ru-RU"/>
+        </w:rPr>
+        <w:t xml:space="preserve"> введенных слов</w:t>
       </w:r>
     </w:p>
     <w:p>
@@ -1894,27 +2223,38 @@
     </w:p>
     <w:p>
       <w:pPr>
-        <w:spacing w:after="0" w:line="240" w:lineRule="auto"/>
-        <w:jc w:val="center"/>
-        <w:rPr>
-          <w:rFonts w:ascii="Times New Roman" w:hAnsi="Times New Roman" w:cs="Times New Roman"/>
-          <w:sz w:val="24"/>
-          <w:szCs w:val="24"/>
-          <w:lang w:val="ru-RU"/>
-        </w:rPr>
-      </w:pPr>
-      <w:bookmarkStart w:id="8" w:name="НеФункциональныеТребованияПО"/>
-      <w:r>
-        <w:rPr>
-          <w:rFonts w:ascii="Times New Roman" w:hAnsi="Times New Roman" w:cs="Times New Roman"/>
-          <w:sz w:val="24"/>
-          <w:szCs w:val="24"/>
-          <w:lang w:val="ru-RU"/>
-        </w:rPr>
-        <w:t>3.6. Нефункциональные требования на разработку программного обеспечения</w:t>
-      </w:r>
-    </w:p>
-    <w:bookmarkEnd w:id="8"/>
+        <w:pStyle w:val="2"/>
+        <w:rPr>
+          <w:rFonts w:ascii="Times New Roman" w:hAnsi="Times New Roman" w:cs="Times New Roman"/>
+          <w:sz w:val="24"/>
+          <w:szCs w:val="24"/>
+          <w:lang w:val="ru-RU"/>
+        </w:rPr>
+      </w:pPr>
+      <w:bookmarkStart w:id="15" w:name="_Toc526327985"/>
+      <w:bookmarkStart w:id="16" w:name="НеФункциональныеТребованияПО"/>
+      <w:r>
+        <w:rPr>
+          <w:rFonts w:ascii="Times New Roman" w:hAnsi="Times New Roman" w:cs="Times New Roman"/>
+          <w:sz w:val="24"/>
+          <w:szCs w:val="24"/>
+          <w:lang w:val="ru-RU"/>
+        </w:rPr>
+        <w:lastRenderedPageBreak/>
+        <w:t>3.5</w:t>
+      </w:r>
+      <w:r>
+        <w:rPr>
+          <w:rFonts w:ascii="Times New Roman" w:hAnsi="Times New Roman" w:cs="Times New Roman"/>
+          <w:sz w:val="24"/>
+          <w:szCs w:val="24"/>
+          <w:lang w:val="ru-RU"/>
+        </w:rPr>
+        <w:t>. Нефункциональные требования на разработку программного обеспечения</w:t>
+      </w:r>
+      <w:bookmarkEnd w:id="15"/>
+    </w:p>
+    <w:bookmarkEnd w:id="16"/>
     <w:p>
       <w:pPr>
         <w:pStyle w:val="a5"/>
@@ -1964,7 +2304,6 @@
           <w:szCs w:val="24"/>
           <w:lang w:val="ru-RU"/>
         </w:rPr>
-        <w:lastRenderedPageBreak/>
         <w:t>Разработать</w:t>
       </w:r>
       <w:r>
@@ -2306,7 +2645,7 @@
           <w:szCs w:val="24"/>
           <w:lang w:val="ru-RU"/>
         </w:rPr>
-        <w:t>Финансовые затраты на разработку ПО и соответствующую документацию (техническое задание на ПО, руководство пользователя и руководство программиста) не должны превышать $1000;</w:t>
+        <w:t>Система должна быть разработана для эксплуатации на компьютерах типа пентиум с оперативной памятью не более 2 гигабайт;</w:t>
       </w:r>
     </w:p>
     <w:p>
@@ -2332,32 +2671,6 @@
           <w:szCs w:val="24"/>
           <w:lang w:val="ru-RU"/>
         </w:rPr>
-        <w:t>Система должна быть разработана для эксплуатации на компьютерах типа пентиум с оперативной памятью не более 2 гигабайт;</w:t>
-      </w:r>
-    </w:p>
-    <w:p>
-      <w:pPr>
-        <w:pStyle w:val="a5"/>
-        <w:numPr>
-          <w:ilvl w:val="0"/>
-          <w:numId w:val="2"/>
-        </w:numPr>
-        <w:shd w:val="clear" w:color="auto" w:fill="FFFFFF"/>
-        <w:spacing w:after="0" w:line="240" w:lineRule="auto"/>
-        <w:rPr>
-          <w:rFonts w:ascii="Times New Roman" w:hAnsi="Times New Roman" w:cs="Times New Roman"/>
-          <w:sz w:val="24"/>
-          <w:szCs w:val="24"/>
-          <w:lang w:val="ru-RU"/>
-        </w:rPr>
-      </w:pPr>
-      <w:r>
-        <w:rPr>
-          <w:rFonts w:ascii="Times New Roman" w:hAnsi="Times New Roman" w:cs="Times New Roman"/>
-          <w:sz w:val="24"/>
-          <w:szCs w:val="24"/>
-          <w:lang w:val="ru-RU"/>
-        </w:rPr>
         <w:t xml:space="preserve">Разработка программы должна </w:t>
       </w:r>
       <w:r>
@@ -2385,18 +2698,1055 @@
     </w:p>
     <w:p>
       <w:pPr>
-        <w:rPr>
-          <w:rFonts w:ascii="Times New Roman" w:hAnsi="Times New Roman" w:cs="Times New Roman"/>
-          <w:sz w:val="24"/>
-          <w:szCs w:val="24"/>
-          <w:lang w:val="ru-RU"/>
-        </w:rPr>
-      </w:pPr>
-      <w:bookmarkStart w:id="9" w:name="_GoBack"/>
-      <w:bookmarkEnd w:id="9"/>
+        <w:pStyle w:val="1"/>
+        <w:rPr>
+          <w:rFonts w:ascii="Times New Roman" w:hAnsi="Times New Roman" w:cs="Times New Roman"/>
+          <w:lang w:val="ru-RU"/>
+        </w:rPr>
+      </w:pPr>
+      <w:bookmarkStart w:id="17" w:name="_Toc526327986"/>
+      <w:r>
+        <w:rPr>
+          <w:rFonts w:ascii="Times New Roman" w:hAnsi="Times New Roman" w:cs="Times New Roman"/>
+          <w:lang w:val="ru-RU"/>
+        </w:rPr>
+        <w:t>4.Стадии и этапы разработки</w:t>
+      </w:r>
+      <w:bookmarkEnd w:id="17"/>
+    </w:p>
+    <w:p>
+      <w:pPr>
+        <w:rPr>
+          <w:lang w:val="ru-RU"/>
+        </w:rPr>
+      </w:pPr>
+    </w:p>
+    <w:tbl>
+      <w:tblPr>
+        <w:tblStyle w:val="ab"/>
+        <w:tblW w:w="13727" w:type="dxa"/>
+        <w:tblLayout w:type="fixed"/>
+        <w:tblLook w:val="04A0" w:firstRow="1" w:lastRow="0" w:firstColumn="1" w:lastColumn="0" w:noHBand="0" w:noVBand="1"/>
+      </w:tblPr>
+      <w:tblGrid>
+        <w:gridCol w:w="947"/>
+        <w:gridCol w:w="845"/>
+        <w:gridCol w:w="1594"/>
+        <w:gridCol w:w="1589"/>
+        <w:gridCol w:w="1700"/>
+        <w:gridCol w:w="1684"/>
+        <w:gridCol w:w="5368"/>
+      </w:tblGrid>
+      <w:tr>
+        <w:tc>
+          <w:tcPr>
+            <w:tcW w:w="947" w:type="dxa"/>
+          </w:tcPr>
+          <w:p>
+            <w:pPr>
+              <w:rPr>
+                <w:lang w:val="ru-RU"/>
+              </w:rPr>
+            </w:pPr>
+            <w:r>
+              <w:rPr>
+                <w:lang w:val="ru-RU"/>
+              </w:rPr>
+              <w:t>Сроки</w:t>
+            </w:r>
+          </w:p>
+        </w:tc>
+        <w:tc>
+          <w:tcPr>
+            <w:tcW w:w="845" w:type="dxa"/>
+          </w:tcPr>
+          <w:p>
+            <w:pPr>
+              <w:rPr>
+                <w:lang w:val="ru-RU"/>
+              </w:rPr>
+            </w:pPr>
+            <w:r>
+              <w:rPr>
+                <w:lang w:val="ru-RU"/>
+              </w:rPr>
+              <w:t>Стадии</w:t>
+            </w:r>
+          </w:p>
+        </w:tc>
+        <w:tc>
+          <w:tcPr>
+            <w:tcW w:w="1594" w:type="dxa"/>
+          </w:tcPr>
+          <w:p>
+            <w:pPr>
+              <w:rPr>
+                <w:lang w:val="ru-RU"/>
+              </w:rPr>
+            </w:pPr>
+            <w:r>
+              <w:rPr>
+                <w:lang w:val="ru-RU"/>
+              </w:rPr>
+              <w:t>Функции</w:t>
+            </w:r>
+          </w:p>
+        </w:tc>
+        <w:tc>
+          <w:tcPr>
+            <w:tcW w:w="1589" w:type="dxa"/>
+          </w:tcPr>
+          <w:p>
+            <w:pPr>
+              <w:rPr>
+                <w:lang w:val="ru-RU"/>
+              </w:rPr>
+            </w:pPr>
+            <w:r>
+              <w:rPr>
+                <w:lang w:val="ru-RU"/>
+              </w:rPr>
+              <w:t>Оконов</w:t>
+            </w:r>
+          </w:p>
+        </w:tc>
+        <w:tc>
+          <w:tcPr>
+            <w:tcW w:w="1700" w:type="dxa"/>
+          </w:tcPr>
+          <w:p>
+            <w:pPr>
+              <w:rPr>
+                <w:lang w:val="ru-RU"/>
+              </w:rPr>
+            </w:pPr>
+            <w:r>
+              <w:rPr>
+                <w:lang w:val="ru-RU"/>
+              </w:rPr>
+              <w:t>Эркинов</w:t>
+            </w:r>
+          </w:p>
+        </w:tc>
+        <w:tc>
+          <w:tcPr>
+            <w:tcW w:w="1684" w:type="dxa"/>
+          </w:tcPr>
+          <w:p>
+            <w:pPr>
+              <w:rPr>
+                <w:lang w:val="ru-RU"/>
+              </w:rPr>
+            </w:pPr>
+            <w:r>
+              <w:rPr>
+                <w:lang w:val="ru-RU"/>
+              </w:rPr>
+              <w:t>Биримкулов</w:t>
+            </w:r>
+          </w:p>
+        </w:tc>
+        <w:tc>
+          <w:tcPr>
+            <w:tcW w:w="5368" w:type="dxa"/>
+          </w:tcPr>
+          <w:p>
+            <w:pPr>
+              <w:rPr>
+                <w:lang w:val="ru-RU"/>
+              </w:rPr>
+            </w:pPr>
+            <w:r>
+              <w:rPr>
+                <w:lang w:val="ru-RU"/>
+              </w:rPr>
+              <w:t>Тайыпова</w:t>
+            </w:r>
+          </w:p>
+        </w:tc>
+      </w:tr>
+      <w:tr>
+        <w:tc>
+          <w:tcPr>
+            <w:tcW w:w="947" w:type="dxa"/>
+          </w:tcPr>
+          <w:p>
+            <w:pPr>
+              <w:rPr>
+                <w:lang w:val="ru-RU"/>
+              </w:rPr>
+            </w:pPr>
+            <w:r>
+              <w:rPr>
+                <w:lang w:val="ru-RU"/>
+              </w:rPr>
+              <w:t>15-октября</w:t>
+            </w:r>
+          </w:p>
+        </w:tc>
+        <w:tc>
+          <w:tcPr>
+            <w:tcW w:w="845" w:type="dxa"/>
+          </w:tcPr>
+          <w:p>
+            <w:pPr>
+              <w:rPr>
+                <w:lang w:val="ru-RU"/>
+              </w:rPr>
+            </w:pPr>
+            <w:r>
+              <w:rPr>
+                <w:lang w:val="ru-RU"/>
+              </w:rPr>
+              <w:t>20%</w:t>
+            </w:r>
+          </w:p>
+        </w:tc>
+        <w:tc>
+          <w:tcPr>
+            <w:tcW w:w="1594" w:type="dxa"/>
+          </w:tcPr>
+          <w:p>
+            <w:pPr>
+              <w:rPr>
+                <w:lang w:val="ru-RU"/>
+              </w:rPr>
+            </w:pPr>
+            <w:r>
+              <w:rPr>
+                <w:lang w:val="ru-RU"/>
+              </w:rPr>
+              <w:t>Создание и изучения способа создания бота</w:t>
+            </w:r>
+          </w:p>
+        </w:tc>
+        <w:tc>
+          <w:tcPr>
+            <w:tcW w:w="1589" w:type="dxa"/>
+          </w:tcPr>
+          <w:p>
+            <w:pPr>
+              <w:rPr>
+                <w:lang w:val="ru-RU"/>
+              </w:rPr>
+            </w:pPr>
+            <w:r>
+              <w:rPr>
+                <w:lang w:val="ru-RU"/>
+              </w:rPr>
+              <w:t xml:space="preserve">Связывание бота с </w:t>
+            </w:r>
+            <w:r>
+              <w:t>Visual</w:t>
+            </w:r>
+            <w:r>
+              <w:rPr>
+                <w:lang w:val="ru-RU"/>
+              </w:rPr>
+              <w:t xml:space="preserve"> </w:t>
+            </w:r>
+            <w:r>
+              <w:t>Studio</w:t>
+            </w:r>
+          </w:p>
+        </w:tc>
+        <w:tc>
+          <w:tcPr>
+            <w:tcW w:w="1700" w:type="dxa"/>
+          </w:tcPr>
+          <w:p>
+            <w:pPr>
+              <w:rPr>
+                <w:lang w:val="ru-RU"/>
+              </w:rPr>
+            </w:pPr>
+            <w:r>
+              <w:rPr>
+                <w:lang w:val="ru-RU"/>
+              </w:rPr>
+              <w:t xml:space="preserve">Установление приложение телеграмм и создания бота с помощью </w:t>
+            </w:r>
+            <w:r>
+              <w:t xml:space="preserve">BotFather </w:t>
+            </w:r>
+          </w:p>
+        </w:tc>
+        <w:tc>
+          <w:tcPr>
+            <w:tcW w:w="1684" w:type="dxa"/>
+          </w:tcPr>
+          <w:p>
+            <w:pPr>
+              <w:rPr>
+                <w:lang w:val="ru-RU"/>
+              </w:rPr>
+            </w:pPr>
+            <w:r>
+              <w:rPr>
+                <w:lang w:val="ru-RU"/>
+              </w:rPr>
+              <w:t xml:space="preserve">Изучение предметной области </w:t>
+            </w:r>
+          </w:p>
+        </w:tc>
+        <w:tc>
+          <w:tcPr>
+            <w:tcW w:w="5368" w:type="dxa"/>
+          </w:tcPr>
+          <w:p>
+            <w:pPr>
+              <w:rPr>
+                <w:lang w:val="ru-RU"/>
+              </w:rPr>
+            </w:pPr>
+            <w:r>
+              <w:rPr>
+                <w:lang w:val="ru-RU"/>
+              </w:rPr>
+              <w:t>Изучения</w:t>
+            </w:r>
+          </w:p>
+          <w:p>
+            <w:pPr>
+              <w:rPr>
+                <w:lang w:val="ru-RU"/>
+              </w:rPr>
+            </w:pPr>
+            <w:r>
+              <w:rPr>
+                <w:lang w:val="ru-RU"/>
+              </w:rPr>
+              <w:t xml:space="preserve">способа </w:t>
+            </w:r>
+          </w:p>
+          <w:p>
+            <w:pPr>
+              <w:rPr>
+                <w:lang w:val="ru-RU"/>
+              </w:rPr>
+            </w:pPr>
+            <w:r>
+              <w:rPr>
+                <w:lang w:val="ru-RU"/>
+              </w:rPr>
+              <w:t>создания бота</w:t>
+            </w:r>
+          </w:p>
+        </w:tc>
+      </w:tr>
+      <w:tr>
+        <w:tc>
+          <w:tcPr>
+            <w:tcW w:w="947" w:type="dxa"/>
+          </w:tcPr>
+          <w:p>
+            <w:pPr>
+              <w:rPr>
+                <w:lang w:val="ru-RU"/>
+              </w:rPr>
+            </w:pPr>
+            <w:r>
+              <w:rPr>
+                <w:lang w:val="ru-RU"/>
+              </w:rPr>
+              <w:t>30-октября</w:t>
+            </w:r>
+          </w:p>
+        </w:tc>
+        <w:tc>
+          <w:tcPr>
+            <w:tcW w:w="845" w:type="dxa"/>
+          </w:tcPr>
+          <w:p>
+            <w:pPr>
+              <w:rPr>
+                <w:lang w:val="ru-RU"/>
+              </w:rPr>
+            </w:pPr>
+            <w:r>
+              <w:rPr>
+                <w:lang w:val="ru-RU"/>
+              </w:rPr>
+              <w:t>40%</w:t>
+            </w:r>
+          </w:p>
+        </w:tc>
+        <w:tc>
+          <w:tcPr>
+            <w:tcW w:w="1594" w:type="dxa"/>
+          </w:tcPr>
+          <w:p>
+            <w:pPr>
+              <w:rPr>
+                <w:lang w:val="ru-RU"/>
+              </w:rPr>
+            </w:pPr>
+            <w:r>
+              <w:rPr>
+                <w:lang w:val="ru-RU"/>
+              </w:rPr>
+              <w:t>Добавление меню команд</w:t>
+            </w:r>
+          </w:p>
+        </w:tc>
+        <w:tc>
+          <w:tcPr>
+            <w:tcW w:w="1589" w:type="dxa"/>
+          </w:tcPr>
+          <w:p>
+            <w:pPr>
+              <w:rPr>
+                <w:lang w:val="ru-RU"/>
+              </w:rPr>
+            </w:pPr>
+            <w:r>
+              <w:rPr>
+                <w:lang w:val="ru-RU"/>
+              </w:rPr>
+              <w:t xml:space="preserve">Добавление функционала для вывода фотоматериала </w:t>
+            </w:r>
+          </w:p>
+        </w:tc>
+        <w:tc>
+          <w:tcPr>
+            <w:tcW w:w="1700" w:type="dxa"/>
+          </w:tcPr>
+          <w:p>
+            <w:pPr>
+              <w:rPr>
+                <w:lang w:val="ru-RU"/>
+              </w:rPr>
+            </w:pPr>
+            <w:r>
+              <w:rPr>
+                <w:lang w:val="ru-RU"/>
+              </w:rPr>
+              <w:t>Добавление функционала для вывода видеоматериала</w:t>
+            </w:r>
+          </w:p>
+        </w:tc>
+        <w:tc>
+          <w:tcPr>
+            <w:tcW w:w="1684" w:type="dxa"/>
+          </w:tcPr>
+          <w:p>
+            <w:pPr>
+              <w:rPr>
+                <w:lang w:val="ru-RU"/>
+              </w:rPr>
+            </w:pPr>
+            <w:r>
+              <w:rPr>
+                <w:lang w:val="ru-RU"/>
+              </w:rPr>
+              <w:t>Добавление функционала для вывода анимации</w:t>
+            </w:r>
+          </w:p>
+        </w:tc>
+        <w:tc>
+          <w:tcPr>
+            <w:tcW w:w="5368" w:type="dxa"/>
+          </w:tcPr>
+          <w:p>
+            <w:pPr>
+              <w:rPr>
+                <w:lang w:val="ru-RU"/>
+              </w:rPr>
+            </w:pPr>
+            <w:r>
+              <w:rPr>
+                <w:lang w:val="ru-RU"/>
+              </w:rPr>
+              <w:t>Добавления</w:t>
+            </w:r>
+          </w:p>
+          <w:p>
+            <w:pPr>
+              <w:rPr>
+                <w:lang w:val="ru-RU"/>
+              </w:rPr>
+            </w:pPr>
+            <w:r>
+              <w:rPr>
+                <w:lang w:val="ru-RU"/>
+              </w:rPr>
+              <w:t xml:space="preserve">Функционала вывода </w:t>
+            </w:r>
+          </w:p>
+          <w:p>
+            <w:pPr>
+              <w:rPr>
+                <w:lang w:val="ru-RU"/>
+              </w:rPr>
+            </w:pPr>
+            <w:r>
+              <w:rPr>
+                <w:lang w:val="ru-RU"/>
+              </w:rPr>
+              <w:t>Названия бота</w:t>
+            </w:r>
+          </w:p>
+        </w:tc>
+      </w:tr>
+      <w:tr>
+        <w:tc>
+          <w:tcPr>
+            <w:tcW w:w="947" w:type="dxa"/>
+          </w:tcPr>
+          <w:p>
+            <w:pPr>
+              <w:rPr>
+                <w:lang w:val="ru-RU"/>
+              </w:rPr>
+            </w:pPr>
+            <w:r>
+              <w:rPr>
+                <w:lang w:val="ru-RU"/>
+              </w:rPr>
+              <w:t>15-ноября</w:t>
+            </w:r>
+          </w:p>
+        </w:tc>
+        <w:tc>
+          <w:tcPr>
+            <w:tcW w:w="845" w:type="dxa"/>
+          </w:tcPr>
+          <w:p>
+            <w:pPr>
+              <w:rPr>
+                <w:lang w:val="ru-RU"/>
+              </w:rPr>
+            </w:pPr>
+            <w:r>
+              <w:rPr>
+                <w:lang w:val="ru-RU"/>
+              </w:rPr>
+              <w:t>60%</w:t>
+            </w:r>
+          </w:p>
+        </w:tc>
+        <w:tc>
+          <w:tcPr>
+            <w:tcW w:w="1594" w:type="dxa"/>
+          </w:tcPr>
+          <w:p>
+            <w:pPr>
+              <w:rPr>
+                <w:lang w:val="ru-RU"/>
+              </w:rPr>
+            </w:pPr>
+            <w:r>
+              <w:rPr>
+                <w:lang w:val="ru-RU"/>
+              </w:rPr>
+              <w:t>Вывод клавиатуры</w:t>
+            </w:r>
+          </w:p>
+        </w:tc>
+        <w:tc>
+          <w:tcPr>
+            <w:tcW w:w="1589" w:type="dxa"/>
+          </w:tcPr>
+          <w:p>
+            <w:pPr>
+              <w:rPr>
+                <w:lang w:val="ru-RU"/>
+              </w:rPr>
+            </w:pPr>
+            <w:r>
+              <w:rPr>
+                <w:lang w:val="ru-RU"/>
+              </w:rPr>
+              <w:t>Добавление команд для ввода слов</w:t>
+            </w:r>
+          </w:p>
+        </w:tc>
+        <w:tc>
+          <w:tcPr>
+            <w:tcW w:w="1700" w:type="dxa"/>
+          </w:tcPr>
+          <w:p>
+            <w:pPr>
+              <w:rPr>
+                <w:lang w:val="ru-RU"/>
+              </w:rPr>
+            </w:pPr>
+            <w:r>
+              <w:rPr>
+                <w:lang w:val="ru-RU"/>
+              </w:rPr>
+              <w:t>Добавление команд для ввода Контакта</w:t>
+            </w:r>
+          </w:p>
+        </w:tc>
+        <w:tc>
+          <w:tcPr>
+            <w:tcW w:w="1684" w:type="dxa"/>
+          </w:tcPr>
+          <w:p>
+            <w:pPr>
+              <w:rPr>
+                <w:lang w:val="ru-RU"/>
+              </w:rPr>
+            </w:pPr>
+            <w:r>
+              <w:rPr>
+                <w:lang w:val="ru-RU"/>
+              </w:rPr>
+              <w:t>Добавление команд для ввода Геолакаций</w:t>
+            </w:r>
+          </w:p>
+        </w:tc>
+        <w:tc>
+          <w:tcPr>
+            <w:tcW w:w="5368" w:type="dxa"/>
+          </w:tcPr>
+          <w:p>
+            <w:pPr>
+              <w:rPr>
+                <w:lang w:val="ru-RU"/>
+              </w:rPr>
+            </w:pPr>
+            <w:r>
+              <w:rPr>
+                <w:lang w:val="ru-RU"/>
+              </w:rPr>
+              <w:t>Добавления</w:t>
+            </w:r>
+          </w:p>
+          <w:p>
+            <w:pPr>
+              <w:rPr>
+                <w:lang w:val="ru-RU"/>
+              </w:rPr>
+            </w:pPr>
+            <w:r>
+              <w:rPr>
+                <w:lang w:val="ru-RU"/>
+              </w:rPr>
+              <w:t xml:space="preserve">Функционала вывода </w:t>
+            </w:r>
+          </w:p>
+          <w:p>
+            <w:pPr>
+              <w:rPr>
+                <w:lang w:val="ru-RU"/>
+              </w:rPr>
+            </w:pPr>
+            <w:r>
+              <w:rPr>
+                <w:lang w:val="ru-RU"/>
+              </w:rPr>
+              <w:t>Подключенных</w:t>
+            </w:r>
+          </w:p>
+          <w:p>
+            <w:pPr>
+              <w:rPr>
+                <w:lang w:val="ru-RU"/>
+              </w:rPr>
+            </w:pPr>
+            <w:r>
+              <w:rPr>
+                <w:lang w:val="ru-RU"/>
+              </w:rPr>
+              <w:t xml:space="preserve"> пользователей</w:t>
+            </w:r>
+          </w:p>
+        </w:tc>
+      </w:tr>
+      <w:tr>
+        <w:tc>
+          <w:tcPr>
+            <w:tcW w:w="947" w:type="dxa"/>
+          </w:tcPr>
+          <w:p>
+            <w:pPr>
+              <w:rPr>
+                <w:lang w:val="ru-RU"/>
+              </w:rPr>
+            </w:pPr>
+            <w:r>
+              <w:rPr>
+                <w:lang w:val="ru-RU"/>
+              </w:rPr>
+              <w:t>30-ноября</w:t>
+            </w:r>
+          </w:p>
+        </w:tc>
+        <w:tc>
+          <w:tcPr>
+            <w:tcW w:w="845" w:type="dxa"/>
+          </w:tcPr>
+          <w:p>
+            <w:pPr>
+              <w:rPr>
+                <w:lang w:val="ru-RU"/>
+              </w:rPr>
+            </w:pPr>
+            <w:r>
+              <w:rPr>
+                <w:lang w:val="ru-RU"/>
+              </w:rPr>
+              <w:t>80%</w:t>
+            </w:r>
+          </w:p>
+        </w:tc>
+        <w:tc>
+          <w:tcPr>
+            <w:tcW w:w="1594" w:type="dxa"/>
+          </w:tcPr>
+          <w:p>
+            <w:pPr>
+              <w:rPr>
+                <w:lang w:val="ru-RU"/>
+              </w:rPr>
+            </w:pPr>
+            <w:r>
+              <w:rPr>
+                <w:lang w:val="ru-RU"/>
+              </w:rPr>
+              <w:t>Добавление</w:t>
+            </w:r>
+            <w:r>
+              <w:rPr>
+                <w:lang w:val="ru-RU"/>
+              </w:rPr>
+              <w:t xml:space="preserve"> И</w:t>
+            </w:r>
+            <w:r>
+              <w:rPr>
+                <w:lang w:val="ru-RU"/>
+              </w:rPr>
+              <w:t xml:space="preserve">скусственного </w:t>
+            </w:r>
+            <w:r>
+              <w:rPr>
+                <w:lang w:val="ru-RU"/>
+              </w:rPr>
+              <w:t>И</w:t>
+            </w:r>
+            <w:r>
+              <w:rPr>
+                <w:lang w:val="ru-RU"/>
+              </w:rPr>
+              <w:t>нтеллекта</w:t>
+            </w:r>
+            <w:r>
+              <w:rPr>
+                <w:lang w:val="ru-RU"/>
+              </w:rPr>
+              <w:t xml:space="preserve"> для откликов на сообщения</w:t>
+            </w:r>
+          </w:p>
+          <w:p>
+            <w:pPr>
+              <w:rPr>
+                <w:lang w:val="ru-RU"/>
+              </w:rPr>
+            </w:pPr>
+          </w:p>
+        </w:tc>
+        <w:tc>
+          <w:tcPr>
+            <w:tcW w:w="1589" w:type="dxa"/>
+          </w:tcPr>
+          <w:p>
+            <w:pPr>
+              <w:rPr>
+                <w:lang w:val="ru-RU"/>
+              </w:rPr>
+            </w:pPr>
+            <w:r>
+              <w:rPr>
+                <w:lang w:val="ru-RU"/>
+              </w:rPr>
+              <w:lastRenderedPageBreak/>
+              <w:t xml:space="preserve">Связывание с </w:t>
+            </w:r>
+            <w:r>
+              <w:t>DialogFlow</w:t>
+            </w:r>
+          </w:p>
+        </w:tc>
+        <w:tc>
+          <w:tcPr>
+            <w:tcW w:w="1700" w:type="dxa"/>
+          </w:tcPr>
+          <w:p>
+            <w:pPr>
+              <w:rPr>
+                <w:lang w:val="ru-RU"/>
+              </w:rPr>
+            </w:pPr>
+            <w:r>
+              <w:rPr>
+                <w:lang w:val="ru-RU"/>
+              </w:rPr>
+              <w:t xml:space="preserve">Создание плагина в </w:t>
+            </w:r>
+            <w:r>
+              <w:t>DilagFlow</w:t>
+            </w:r>
+          </w:p>
+        </w:tc>
+        <w:tc>
+          <w:tcPr>
+            <w:tcW w:w="1684" w:type="dxa"/>
+          </w:tcPr>
+          <w:p>
+            <w:pPr>
+              <w:rPr>
+                <w:lang w:val="ru-RU"/>
+              </w:rPr>
+            </w:pPr>
+            <w:r>
+              <w:rPr>
+                <w:lang w:val="ru-RU"/>
+              </w:rPr>
+              <w:t xml:space="preserve">Настройка в </w:t>
+            </w:r>
+            <w:r>
+              <w:t>DialogFlow</w:t>
+            </w:r>
+          </w:p>
+        </w:tc>
+        <w:tc>
+          <w:tcPr>
+            <w:tcW w:w="5368" w:type="dxa"/>
+          </w:tcPr>
+          <w:p>
+            <w:pPr>
+              <w:rPr>
+                <w:lang w:val="ru-RU"/>
+              </w:rPr>
+            </w:pPr>
+            <w:r>
+              <w:rPr>
+                <w:lang w:val="ru-RU"/>
+              </w:rPr>
+              <w:t>Настройка плагина</w:t>
+            </w:r>
+          </w:p>
+          <w:p>
+            <w:r>
+              <w:t>DialogFlow</w:t>
+            </w:r>
+          </w:p>
+        </w:tc>
+      </w:tr>
+      <w:tr>
+        <w:tc>
+          <w:tcPr>
+            <w:tcW w:w="947" w:type="dxa"/>
+          </w:tcPr>
+          <w:p>
+            <w:pPr>
+              <w:rPr>
+                <w:lang w:val="ru-RU"/>
+              </w:rPr>
+            </w:pPr>
+            <w:r>
+              <w:rPr>
+                <w:lang w:val="ru-RU"/>
+              </w:rPr>
+              <w:t>1-декабря</w:t>
+            </w:r>
+          </w:p>
+        </w:tc>
+        <w:tc>
+          <w:tcPr>
+            <w:tcW w:w="845" w:type="dxa"/>
+          </w:tcPr>
+          <w:p>
+            <w:pPr>
+              <w:rPr>
+                <w:lang w:val="ru-RU"/>
+              </w:rPr>
+            </w:pPr>
+            <w:r>
+              <w:rPr>
+                <w:lang w:val="ru-RU"/>
+              </w:rPr>
+              <w:t>100%</w:t>
+            </w:r>
+          </w:p>
+        </w:tc>
+        <w:tc>
+          <w:tcPr>
+            <w:tcW w:w="1594" w:type="dxa"/>
+          </w:tcPr>
+          <w:p>
+            <w:pPr>
+              <w:rPr>
+                <w:lang w:val="ru-RU"/>
+              </w:rPr>
+            </w:pPr>
+            <w:r>
+              <w:rPr>
+                <w:lang w:val="ru-RU"/>
+              </w:rPr>
+              <w:t xml:space="preserve">Доработка </w:t>
+            </w:r>
+            <w:r>
+              <w:rPr>
+                <w:lang w:val="ru-RU"/>
+              </w:rPr>
+              <w:t>И</w:t>
+            </w:r>
+            <w:r>
+              <w:rPr>
+                <w:lang w:val="ru-RU"/>
+              </w:rPr>
+              <w:t xml:space="preserve">скусственного </w:t>
+            </w:r>
+            <w:r>
+              <w:rPr>
+                <w:lang w:val="ru-RU"/>
+              </w:rPr>
+              <w:t>И</w:t>
+            </w:r>
+            <w:r>
+              <w:rPr>
+                <w:lang w:val="ru-RU"/>
+              </w:rPr>
+              <w:t>нтеллекта</w:t>
+            </w:r>
+          </w:p>
+        </w:tc>
+        <w:tc>
+          <w:tcPr>
+            <w:tcW w:w="1589" w:type="dxa"/>
+          </w:tcPr>
+          <w:p>
+            <w:pPr>
+              <w:rPr>
+                <w:lang w:val="ru-RU"/>
+              </w:rPr>
+            </w:pPr>
+            <w:r>
+              <w:rPr>
+                <w:lang w:val="ru-RU"/>
+              </w:rPr>
+              <w:t>Связывание обновленного ИИ с сервером</w:t>
+            </w:r>
+          </w:p>
+        </w:tc>
+        <w:tc>
+          <w:tcPr>
+            <w:tcW w:w="1700" w:type="dxa"/>
+          </w:tcPr>
+          <w:p>
+            <w:pPr>
+              <w:rPr>
+                <w:lang w:val="ru-RU"/>
+              </w:rPr>
+            </w:pPr>
+            <w:r>
+              <w:rPr>
+                <w:lang w:val="ru-RU"/>
+              </w:rPr>
+              <w:t>Добавление второго языка для ИИ</w:t>
+            </w:r>
+          </w:p>
+        </w:tc>
+        <w:tc>
+          <w:tcPr>
+            <w:tcW w:w="1684" w:type="dxa"/>
+          </w:tcPr>
+          <w:p>
+            <w:r>
+              <w:rPr>
+                <w:lang w:val="ru-RU"/>
+              </w:rPr>
+              <w:t xml:space="preserve">Настройка </w:t>
+            </w:r>
+            <w:r>
+              <w:rPr>
+                <w:lang w:val="ru-RU"/>
+              </w:rPr>
+              <w:t>И</w:t>
+            </w:r>
+            <w:r>
+              <w:rPr>
+                <w:lang w:val="ru-RU"/>
+              </w:rPr>
+              <w:t xml:space="preserve">скусственного </w:t>
+            </w:r>
+            <w:r>
+              <w:rPr>
+                <w:lang w:val="ru-RU"/>
+              </w:rPr>
+              <w:t>И</w:t>
+            </w:r>
+            <w:r>
+              <w:rPr>
+                <w:lang w:val="ru-RU"/>
+              </w:rPr>
+              <w:t>нтеллекта</w:t>
+            </w:r>
+          </w:p>
+        </w:tc>
+        <w:tc>
+          <w:tcPr>
+            <w:tcW w:w="5368" w:type="dxa"/>
+          </w:tcPr>
+          <w:p>
+            <w:pPr>
+              <w:rPr>
+                <w:lang w:val="ru-RU"/>
+              </w:rPr>
+            </w:pPr>
+            <w:r>
+              <w:rPr>
+                <w:lang w:val="ru-RU"/>
+              </w:rPr>
+              <w:t>Настройка второго</w:t>
+            </w:r>
+          </w:p>
+          <w:p>
+            <w:pPr>
+              <w:rPr>
+                <w:lang w:val="ru-RU"/>
+              </w:rPr>
+            </w:pPr>
+            <w:bookmarkStart w:id="18" w:name="_GoBack"/>
+            <w:bookmarkEnd w:id="18"/>
+            <w:r>
+              <w:rPr>
+                <w:lang w:val="ru-RU"/>
+              </w:rPr>
+              <w:t xml:space="preserve"> языка</w:t>
+            </w:r>
+          </w:p>
+          <w:p>
+            <w:pPr>
+              <w:rPr>
+                <w:lang w:val="ru-RU"/>
+              </w:rPr>
+            </w:pPr>
+            <w:r>
+              <w:rPr>
+                <w:lang w:val="ru-RU"/>
+              </w:rPr>
+              <w:t>Для ИИ</w:t>
+            </w:r>
+          </w:p>
+        </w:tc>
+      </w:tr>
+    </w:tbl>
+    <w:p>
+      <w:pPr>
+        <w:rPr>
+          <w:rFonts w:ascii="Times New Roman" w:hAnsi="Times New Roman" w:cs="Times New Roman"/>
+          <w:sz w:val="24"/>
+          <w:szCs w:val="24"/>
+          <w:lang w:val="ru-RU"/>
+        </w:rPr>
+      </w:pPr>
     </w:p>
     <w:sectPr>
-      <w:footerReference w:type="default" r:id="rId7"/>
+      <w:footerReference w:type="default" r:id="rId8"/>
       <w:pgSz w:w="12240" w:h="15840"/>
       <w:pgMar w:top="1440" w:right="1440" w:bottom="1440" w:left="1440" w:header="720" w:footer="720" w:gutter="0"/>
       <w:cols w:space="720"/>
@@ -2465,7 +3815,7 @@
           <w:rPr>
             <w:noProof/>
           </w:rPr>
-          <w:t>4</w:t>
+          <w:t>5</w:t>
         </w:r>
         <w:r>
           <w:rPr>
@@ -3468,6 +4818,50 @@
       <w:lang w:val="en-US"/>
     </w:rPr>
   </w:style>
+  <w:style w:type="paragraph" w:styleId="1">
+    <w:name w:val="heading 1"/>
+    <w:basedOn w:val="a"/>
+    <w:next w:val="a"/>
+    <w:link w:val="10"/>
+    <w:uiPriority w:val="9"/>
+    <w:qFormat/>
+    <w:rsid w:val="00B15FC3"/>
+    <w:pPr>
+      <w:keepNext/>
+      <w:keepLines/>
+      <w:spacing w:before="240" w:after="0"/>
+      <w:outlineLvl w:val="0"/>
+    </w:pPr>
+    <w:rPr>
+      <w:rFonts w:asciiTheme="majorHAnsi" w:eastAsiaTheme="majorEastAsia" w:hAnsiTheme="majorHAnsi" w:cstheme="majorBidi"/>
+      <w:color w:val="2E74B5" w:themeColor="accent1" w:themeShade="BF"/>
+      <w:sz w:val="32"/>
+      <w:szCs w:val="32"/>
+    </w:rPr>
+  </w:style>
+  <w:style w:type="paragraph" w:styleId="2">
+    <w:name w:val="heading 2"/>
+    <w:basedOn w:val="a"/>
+    <w:next w:val="a"/>
+    <w:link w:val="20"/>
+    <w:uiPriority w:val="9"/>
+    <w:semiHidden/>
+    <w:unhideWhenUsed/>
+    <w:qFormat/>
+    <w:rsid w:val="00B15FC3"/>
+    <w:pPr>
+      <w:keepNext/>
+      <w:keepLines/>
+      <w:spacing w:before="40" w:after="0"/>
+      <w:outlineLvl w:val="1"/>
+    </w:pPr>
+    <w:rPr>
+      <w:rFonts w:asciiTheme="majorHAnsi" w:eastAsiaTheme="majorEastAsia" w:hAnsiTheme="majorHAnsi" w:cstheme="majorBidi"/>
+      <w:color w:val="2E74B5" w:themeColor="accent1" w:themeShade="BF"/>
+      <w:sz w:val="26"/>
+      <w:szCs w:val="26"/>
+    </w:rPr>
+  </w:style>
   <w:style w:type="character" w:default="1" w:styleId="a0">
     <w:name w:val="Default Paragraph Font"/>
     <w:uiPriority w:val="1"/>
@@ -3562,7 +4956,7 @@
     <w:name w:val="Title"/>
     <w:aliases w:val="Название Знак Знак Char Char Char,Название Знак Знак Char Char,Название Знак Char Char Char Char Char Char Char Char Char Char"/>
     <w:basedOn w:val="a"/>
-    <w:link w:val="1"/>
+    <w:link w:val="11"/>
     <w:qFormat/>
     <w:rsid w:val="006F0A22"/>
     <w:pPr>
@@ -3591,7 +4985,7 @@
       <w:lang w:val="en-US"/>
     </w:rPr>
   </w:style>
-  <w:style w:type="character" w:customStyle="1" w:styleId="1">
+  <w:style w:type="character" w:customStyle="1" w:styleId="11">
     <w:name w:val="Название Знак1"/>
     <w:aliases w:val="Название Знак Знак Char Char Char Знак,Название Знак Знак Char Char Знак,Название Знак Char Char Char Char Char Char Char Char Char Char Знак"/>
     <w:basedOn w:val="a0"/>
@@ -3615,6 +5009,95 @@
       <w:color w:val="0563C1" w:themeColor="hyperlink"/>
       <w:u w:val="single"/>
     </w:rPr>
+  </w:style>
+  <w:style w:type="character" w:customStyle="1" w:styleId="10">
+    <w:name w:val="Заголовок 1 Знак"/>
+    <w:basedOn w:val="a0"/>
+    <w:link w:val="1"/>
+    <w:uiPriority w:val="9"/>
+    <w:rsid w:val="00B15FC3"/>
+    <w:rPr>
+      <w:rFonts w:asciiTheme="majorHAnsi" w:eastAsiaTheme="majorEastAsia" w:hAnsiTheme="majorHAnsi" w:cstheme="majorBidi"/>
+      <w:color w:val="2E74B5" w:themeColor="accent1" w:themeShade="BF"/>
+      <w:sz w:val="32"/>
+      <w:szCs w:val="32"/>
+      <w:lang w:val="en-US"/>
+    </w:rPr>
+  </w:style>
+  <w:style w:type="character" w:customStyle="1" w:styleId="20">
+    <w:name w:val="Заголовок 2 Знак"/>
+    <w:basedOn w:val="a0"/>
+    <w:link w:val="2"/>
+    <w:uiPriority w:val="9"/>
+    <w:semiHidden/>
+    <w:rsid w:val="00B15FC3"/>
+    <w:rPr>
+      <w:rFonts w:asciiTheme="majorHAnsi" w:eastAsiaTheme="majorEastAsia" w:hAnsiTheme="majorHAnsi" w:cstheme="majorBidi"/>
+      <w:color w:val="2E74B5" w:themeColor="accent1" w:themeShade="BF"/>
+      <w:sz w:val="26"/>
+      <w:szCs w:val="26"/>
+      <w:lang w:val="en-US"/>
+    </w:rPr>
+  </w:style>
+  <w:style w:type="table" w:styleId="ab">
+    <w:name w:val="Table Grid"/>
+    <w:basedOn w:val="a1"/>
+    <w:uiPriority w:val="39"/>
+    <w:rsid w:val="00D76F40"/>
+    <w:pPr>
+      <w:spacing w:after="0" w:line="240" w:lineRule="auto"/>
+    </w:pPr>
+    <w:tblPr>
+      <w:tblBorders>
+        <w:top w:val="single" w:sz="4" w:space="0" w:color="auto"/>
+        <w:left w:val="single" w:sz="4" w:space="0" w:color="auto"/>
+        <w:bottom w:val="single" w:sz="4" w:space="0" w:color="auto"/>
+        <w:right w:val="single" w:sz="4" w:space="0" w:color="auto"/>
+        <w:insideH w:val="single" w:sz="4" w:space="0" w:color="auto"/>
+        <w:insideV w:val="single" w:sz="4" w:space="0" w:color="auto"/>
+      </w:tblBorders>
+    </w:tblPr>
+  </w:style>
+  <w:style w:type="paragraph" w:styleId="ac">
+    <w:name w:val="TOC Heading"/>
+    <w:basedOn w:val="1"/>
+    <w:next w:val="a"/>
+    <w:uiPriority w:val="39"/>
+    <w:unhideWhenUsed/>
+    <w:qFormat/>
+    <w:rsid w:val="0094242E"/>
+    <w:pPr>
+      <w:spacing w:line="259" w:lineRule="auto"/>
+      <w:outlineLvl w:val="9"/>
+    </w:pPr>
+    <w:rPr>
+      <w:lang w:val="ru-RU" w:eastAsia="ru-RU"/>
+    </w:rPr>
+  </w:style>
+  <w:style w:type="paragraph" w:styleId="12">
+    <w:name w:val="toc 1"/>
+    <w:basedOn w:val="a"/>
+    <w:next w:val="a"/>
+    <w:autoRedefine/>
+    <w:uiPriority w:val="39"/>
+    <w:unhideWhenUsed/>
+    <w:rsid w:val="0094242E"/>
+    <w:pPr>
+      <w:spacing w:after="100"/>
+    </w:pPr>
+  </w:style>
+  <w:style w:type="paragraph" w:styleId="21">
+    <w:name w:val="toc 2"/>
+    <w:basedOn w:val="a"/>
+    <w:next w:val="a"/>
+    <w:autoRedefine/>
+    <w:uiPriority w:val="39"/>
+    <w:unhideWhenUsed/>
+    <w:rsid w:val="0094242E"/>
+    <w:pPr>
+      <w:spacing w:after="100"/>
+      <w:ind w:left="220"/>
+    </w:pPr>
   </w:style>
 </w:styles>
 </file>
@@ -3878,4 +5361,16 @@
     </a:ext>
   </a:extLst>
 </a:theme>
+</file>
+
+<file path=customXml/item1.xml><?xml version="1.0" encoding="utf-8"?>
+<b:Sources xmlns:b="http://schemas.openxmlformats.org/officeDocument/2006/bibliography" xmlns="http://schemas.openxmlformats.org/officeDocument/2006/bibliography" SelectedStyle="\APASixthEditionOfficeOnline.xsl" StyleName="APA" Version="6"/>
+</file>
+
+<file path=customXml/itemProps1.xml><?xml version="1.0" encoding="utf-8"?>
+<ds:datastoreItem xmlns:ds="http://schemas.openxmlformats.org/officeDocument/2006/customXml" ds:itemID="{602FB954-BB94-4287-81B2-8292EFBB4914}">
+  <ds:schemaRefs>
+    <ds:schemaRef ds:uri="http://schemas.openxmlformats.org/officeDocument/2006/bibliography"/>
+  </ds:schemaRefs>
+</ds:datastoreItem>
 </file>
--- a/ТЗ командная разработка.docx
+++ b/ТЗ командная разработка.docx
@@ -3139,8 +3139,16 @@
               <w:rPr>
                 <w:lang w:val="ru-RU"/>
               </w:rPr>
-              <w:t>Добавление функционала для вывода анимации</w:t>
-            </w:r>
+              <w:t xml:space="preserve">Добавление функционала для вывода </w:t>
+            </w:r>
+            <w:r>
+              <w:rPr>
+                <w:lang w:val="ru-RU"/>
+              </w:rPr>
+              <w:t>соц. сетей</w:t>
+            </w:r>
+            <w:bookmarkStart w:id="18" w:name="_GoBack"/>
+            <w:bookmarkEnd w:id="18"/>
           </w:p>
         </w:tc>
         <w:tc>
@@ -3710,8 +3718,6 @@
                 <w:lang w:val="ru-RU"/>
               </w:rPr>
             </w:pPr>
-            <w:bookmarkStart w:id="18" w:name="_GoBack"/>
-            <w:bookmarkEnd w:id="18"/>
             <w:r>
               <w:rPr>
                 <w:lang w:val="ru-RU"/>
@@ -5368,7 +5374,7 @@
 </file>
 
 <file path=customXml/itemProps1.xml><?xml version="1.0" encoding="utf-8"?>
-<ds:datastoreItem xmlns:ds="http://schemas.openxmlformats.org/officeDocument/2006/customXml" ds:itemID="{602FB954-BB94-4287-81B2-8292EFBB4914}">
+<ds:datastoreItem xmlns:ds="http://schemas.openxmlformats.org/officeDocument/2006/customXml" ds:itemID="{21A28436-602F-48D4-92D1-496BBB3B304F}">
   <ds:schemaRefs>
     <ds:schemaRef ds:uri="http://schemas.openxmlformats.org/officeDocument/2006/bibliography"/>
   </ds:schemaRefs>
